--- a/PROJ/PROJA Documentatie.docx
+++ b/PROJ/PROJA Documentatie.docx
@@ -12,30 +12,57 @@
         <w:t>Twitterzuil</w:t>
       </w:r>
     </w:p>
-    <w:p/>
-    <w:p/>
-    <w:p/>
-    <w:p/>
-    <w:p/>
-    <w:p/>
-    <w:p/>
-    <w:p/>
-    <w:p/>
-    <w:p/>
-    <w:p/>
-    <w:p/>
-    <w:p/>
-    <w:p/>
-    <w:p/>
-    <w:p/>
-    <w:p/>
-    <w:p/>
-    <w:p/>
-    <w:p/>
-    <w:p/>
-    <w:p/>
-    <w:p/>
-    <w:p/>
+    <w:p>
+      <w:pPr>
+        <w:pStyle w:val="Title"/>
+      </w:pPr>
+      <w:r>
+        <w:rPr>
+          <w:noProof/>
+        </w:rPr>
+        <w:drawing>
+          <wp:inline distT="0" distB="0" distL="0" distR="0" wp14:anchorId="28DEC485" wp14:editId="57684DB3">
+            <wp:extent cx="3729789" cy="8243929"/>
+            <wp:effectExtent l="0" t="0" r="4445" b="5080"/>
+            <wp:docPr id="6" name="Picture 6" descr="Businessman pointing side"/>
+            <wp:cNvGraphicFramePr>
+              <a:graphicFrameLocks xmlns:a="http://schemas.openxmlformats.org/drawingml/2006/main" noChangeAspect="1"/>
+            </wp:cNvGraphicFramePr>
+            <a:graphic xmlns:a="http://schemas.openxmlformats.org/drawingml/2006/main">
+              <a:graphicData uri="http://schemas.openxmlformats.org/drawingml/2006/picture">
+                <pic:pic xmlns:pic="http://schemas.openxmlformats.org/drawingml/2006/picture">
+                  <pic:nvPicPr>
+                    <pic:cNvPr id="6" name="Picture 6" descr="Businessman pointing side"/>
+                    <pic:cNvPicPr/>
+                  </pic:nvPicPr>
+                  <pic:blipFill>
+                    <a:blip r:embed="rId6" cstate="print">
+                      <a:extLst>
+                        <a:ext uri="{28A0092B-C50C-407E-A947-70E740481C1C}">
+                          <a14:useLocalDpi xmlns:a14="http://schemas.microsoft.com/office/drawing/2010/main" val="0"/>
+                        </a:ext>
+                      </a:extLst>
+                    </a:blip>
+                    <a:stretch>
+                      <a:fillRect/>
+                    </a:stretch>
+                  </pic:blipFill>
+                  <pic:spPr>
+                    <a:xfrm>
+                      <a:off x="0" y="0"/>
+                      <a:ext cx="3750410" cy="8289508"/>
+                    </a:xfrm>
+                    <a:prstGeom prst="rect">
+                      <a:avLst/>
+                    </a:prstGeom>
+                  </pic:spPr>
+                </pic:pic>
+              </a:graphicData>
+            </a:graphic>
+          </wp:inline>
+        </w:drawing>
+      </w:r>
+    </w:p>
     <w:p/>
     <w:p/>
     <w:p>
@@ -79,7 +106,6 @@
     </w:p>
     <w:p>
       <w:r>
-        <w:lastRenderedPageBreak/>
         <w:t>Revisiehistorie</w:t>
       </w:r>
     </w:p>
@@ -219,50 +245,14 @@
               <w:rPr>
                 <w:rFonts w:eastAsia="Calibri"/>
               </w:rPr>
-              <w:t xml:space="preserve">Toegevoegd voorblad, inhoudsopgave, Casus beschrijving, BPMN, </w:t>
-            </w:r>
-            <w:proofErr w:type="spellStart"/>
-            <w:r>
-              <w:rPr>
-                <w:rFonts w:eastAsia="Calibri"/>
-              </w:rPr>
-              <w:t>Use</w:t>
-            </w:r>
-            <w:proofErr w:type="spellEnd"/>
-            <w:r>
-              <w:rPr>
-                <w:rFonts w:eastAsia="Calibri"/>
-              </w:rPr>
-              <w:t xml:space="preserve"> Case diagram, </w:t>
-            </w:r>
-            <w:proofErr w:type="spellStart"/>
-            <w:r>
-              <w:rPr>
-                <w:rFonts w:eastAsia="Calibri"/>
-              </w:rPr>
-              <w:t>Use</w:t>
-            </w:r>
-            <w:proofErr w:type="spellEnd"/>
-            <w:r>
-              <w:rPr>
-                <w:rFonts w:eastAsia="Calibri"/>
-              </w:rPr>
-              <w:t xml:space="preserve"> Case </w:t>
-            </w:r>
-            <w:r>
-              <w:rPr>
-                <w:rFonts w:eastAsia="Calibri"/>
-              </w:rPr>
-              <w:t xml:space="preserve">beschrijving, Actor Beschrijving, </w:t>
-            </w:r>
-            <w:proofErr w:type="spellStart"/>
-            <w:r>
-              <w:rPr>
-                <w:rFonts w:eastAsia="Calibri"/>
-              </w:rPr>
-              <w:t>Technologien</w:t>
-            </w:r>
-            <w:proofErr w:type="spellEnd"/>
+              <w:t xml:space="preserve">Toegevoegd voorblad, inhoudsopgave, Casus beschrijving, BPMN, Use Case diagram, Use Case beschrijving, Actor Beschrijving, </w:t>
+            </w:r>
+            <w:r>
+              <w:rPr>
+                <w:rFonts w:eastAsia="Calibri"/>
+              </w:rPr>
+              <w:t>Technologieën</w:t>
+            </w:r>
           </w:p>
           <w:p>
             <w:pPr>
@@ -333,14 +323,12 @@
                 <w:rFonts w:ascii="Calibri" w:eastAsia="Calibri" w:hAnsi="Calibri"/>
               </w:rPr>
             </w:pPr>
-            <w:proofErr w:type="gramStart"/>
-            <w:r>
-              <w:rPr>
-                <w:rFonts w:eastAsia="Calibri"/>
-              </w:rPr>
-              <w:t>Toegevoegd  Datamodel</w:t>
-            </w:r>
-            <w:proofErr w:type="gramEnd"/>
+            <w:r>
+              <w:rPr>
+                <w:rFonts w:eastAsia="Calibri"/>
+              </w:rPr>
+              <w:t>Toegevoegd Datamodel</w:t>
+            </w:r>
           </w:p>
           <w:p>
             <w:pPr>
@@ -359,21 +347,7 @@
               <w:rPr>
                 <w:rFonts w:eastAsia="Calibri"/>
               </w:rPr>
-              <w:t xml:space="preserve">Aanpassingen </w:t>
-            </w:r>
-            <w:proofErr w:type="spellStart"/>
-            <w:r>
-              <w:rPr>
-                <w:rFonts w:eastAsia="Calibri"/>
-              </w:rPr>
-              <w:t>Use</w:t>
-            </w:r>
-            <w:proofErr w:type="spellEnd"/>
-            <w:r>
-              <w:rPr>
-                <w:rFonts w:eastAsia="Calibri"/>
-              </w:rPr>
-              <w:t xml:space="preserve"> Case beschrijving</w:t>
+              <w:t>Aanpassingen Use Case beschrijving</w:t>
             </w:r>
           </w:p>
           <w:p>
@@ -499,55 +473,19 @@
               <w:rPr>
                 <w:rFonts w:eastAsia="Calibri"/>
               </w:rPr>
-              <w:t xml:space="preserve">Aangepast </w:t>
-            </w:r>
-            <w:proofErr w:type="spellStart"/>
-            <w:r>
-              <w:rPr>
-                <w:rFonts w:eastAsia="Calibri"/>
-              </w:rPr>
-              <w:t>Use</w:t>
-            </w:r>
-            <w:proofErr w:type="spellEnd"/>
-            <w:r>
-              <w:rPr>
-                <w:rFonts w:eastAsia="Calibri"/>
-              </w:rPr>
-              <w:t xml:space="preserve"> Case Diagram, </w:t>
-            </w:r>
-            <w:proofErr w:type="spellStart"/>
-            <w:r>
-              <w:rPr>
-                <w:rFonts w:eastAsia="Calibri"/>
-              </w:rPr>
-              <w:t>Use</w:t>
-            </w:r>
-            <w:proofErr w:type="spellEnd"/>
-            <w:r>
-              <w:rPr>
-                <w:rFonts w:eastAsia="Calibri"/>
-              </w:rPr>
-              <w:t xml:space="preserve"> Case </w:t>
-            </w:r>
-            <w:proofErr w:type="spellStart"/>
-            <w:r>
-              <w:rPr>
-                <w:rFonts w:eastAsia="Calibri"/>
-              </w:rPr>
-              <w:t>Beschrijvin</w:t>
-            </w:r>
-            <w:proofErr w:type="spellEnd"/>
-            <w:r>
-              <w:rPr>
-                <w:rFonts w:eastAsia="Calibri"/>
-              </w:rPr>
-              <w:t xml:space="preserve">, </w:t>
-            </w:r>
-            <w:r>
-              <w:rPr>
-                <w:rFonts w:eastAsia="Calibri"/>
-              </w:rPr>
-              <w:t>Conceptueel datamodel, Logisch datamodel</w:t>
+              <w:t xml:space="preserve">Aangepast Use Case Diagram, Use Case </w:t>
+            </w:r>
+            <w:r>
+              <w:rPr>
+                <w:rFonts w:eastAsia="Calibri"/>
+              </w:rPr>
+              <w:t>Beschrijving</w:t>
+            </w:r>
+            <w:r>
+              <w:rPr>
+                <w:rFonts w:eastAsia="Calibri"/>
+              </w:rPr>
+              <w:t>, Conceptueel datamodel, Logisch datamodel</w:t>
             </w:r>
           </w:p>
         </w:tc>
@@ -607,7 +545,7 @@
             </w:rPr>
             <w:fldChar w:fldCharType="separate"/>
           </w:r>
-          <w:hyperlink w:anchor="_Toc87319745" w:history="1">
+          <w:hyperlink w:anchor="_Toc87462977" w:history="1">
             <w:r>
               <w:rPr>
                 <w:rStyle w:val="Hyperlink"/>
@@ -646,7 +584,7 @@
               <w:rPr>
                 <w:noProof/>
               </w:rPr>
-              <w:instrText xml:space="preserve"> PAGEREF _Toc87319745 \h </w:instrText>
+              <w:instrText xml:space="preserve"> PAGEREF _Toc87462977 \h </w:instrText>
             </w:r>
             <w:r>
               <w:rPr>
@@ -685,7 +623,7 @@
               <w:lang w:eastAsia="nl-NL"/>
             </w:rPr>
           </w:pPr>
-          <w:hyperlink w:anchor="_Toc87319746" w:history="1">
+          <w:hyperlink w:anchor="_Toc87462978" w:history="1">
             <w:r>
               <w:rPr>
                 <w:rStyle w:val="Hyperlink"/>
@@ -709,7 +647,7 @@
               <w:rPr>
                 <w:noProof/>
               </w:rPr>
-              <w:instrText xml:space="preserve"> PAGEREF _Toc87319746 \h </w:instrText>
+              <w:instrText xml:space="preserve"> PAGEREF _Toc87462978 \h </w:instrText>
             </w:r>
             <w:r>
               <w:rPr>
@@ -748,7 +686,7 @@
               <w:lang w:eastAsia="nl-NL"/>
             </w:rPr>
           </w:pPr>
-          <w:hyperlink w:anchor="_Toc87319747" w:history="1">
+          <w:hyperlink w:anchor="_Toc87462979" w:history="1">
             <w:r>
               <w:rPr>
                 <w:rStyle w:val="Hyperlink"/>
@@ -772,7 +710,7 @@
               <w:rPr>
                 <w:noProof/>
               </w:rPr>
-              <w:instrText xml:space="preserve"> PAGEREF _Toc87319747 \h </w:instrText>
+              <w:instrText xml:space="preserve"> PAGEREF _Toc87462979 \h </w:instrText>
             </w:r>
             <w:r>
               <w:rPr>
@@ -811,7 +749,7 @@
               <w:lang w:eastAsia="nl-NL"/>
             </w:rPr>
           </w:pPr>
-          <w:hyperlink w:anchor="_Toc87319748" w:history="1">
+          <w:hyperlink w:anchor="_Toc87462980" w:history="1">
             <w:r>
               <w:rPr>
                 <w:rStyle w:val="Hyperlink"/>
@@ -835,7 +773,7 @@
               <w:rPr>
                 <w:noProof/>
               </w:rPr>
-              <w:instrText xml:space="preserve"> PAGEREF _Toc87319748 \h </w:instrText>
+              <w:instrText xml:space="preserve"> PAGEREF _Toc87462980 \h </w:instrText>
             </w:r>
             <w:r>
               <w:rPr>
@@ -874,7 +812,7 @@
               <w:lang w:eastAsia="nl-NL"/>
             </w:rPr>
           </w:pPr>
-          <w:hyperlink w:anchor="_Toc87319749" w:history="1">
+          <w:hyperlink w:anchor="_Toc87462981" w:history="1">
             <w:r>
               <w:rPr>
                 <w:rStyle w:val="Hyperlink"/>
@@ -898,7 +836,7 @@
               <w:rPr>
                 <w:noProof/>
               </w:rPr>
-              <w:instrText xml:space="preserve"> PAGEREF _Toc87319749 \h </w:instrText>
+              <w:instrText xml:space="preserve"> PAGEREF _Toc87462981 \h </w:instrText>
             </w:r>
             <w:r>
               <w:rPr>
@@ -937,7 +875,7 @@
               <w:lang w:eastAsia="nl-NL"/>
             </w:rPr>
           </w:pPr>
-          <w:hyperlink w:anchor="_Toc87319750" w:history="1">
+          <w:hyperlink w:anchor="_Toc87462982" w:history="1">
             <w:r>
               <w:rPr>
                 <w:rStyle w:val="Hyperlink"/>
@@ -961,7 +899,7 @@
               <w:rPr>
                 <w:noProof/>
               </w:rPr>
-              <w:instrText xml:space="preserve"> PAGEREF _Toc87319750 \h </w:instrText>
+              <w:instrText xml:space="preserve"> PAGEREF _Toc87462982 \h </w:instrText>
             </w:r>
             <w:r>
               <w:rPr>
@@ -1000,7 +938,7 @@
               <w:lang w:eastAsia="nl-NL"/>
             </w:rPr>
           </w:pPr>
-          <w:hyperlink w:anchor="_Toc87319751" w:history="1">
+          <w:hyperlink w:anchor="_Toc87462983" w:history="1">
             <w:r>
               <w:rPr>
                 <w:rStyle w:val="Hyperlink"/>
@@ -1024,7 +962,7 @@
               <w:rPr>
                 <w:noProof/>
               </w:rPr>
-              <w:instrText xml:space="preserve"> PAGEREF _Toc87319751 \h </w:instrText>
+              <w:instrText xml:space="preserve"> PAGEREF _Toc87462983 \h </w:instrText>
             </w:r>
             <w:r>
               <w:rPr>
@@ -1063,7 +1001,7 @@
               <w:lang w:eastAsia="nl-NL"/>
             </w:rPr>
           </w:pPr>
-          <w:hyperlink w:anchor="_Toc87319752" w:history="1">
+          <w:hyperlink w:anchor="_Toc87462984" w:history="1">
             <w:r>
               <w:rPr>
                 <w:rStyle w:val="Hyperlink"/>
@@ -1087,7 +1025,7 @@
               <w:rPr>
                 <w:noProof/>
               </w:rPr>
-              <w:instrText xml:space="preserve"> PAGEREF _Toc87319752 \h </w:instrText>
+              <w:instrText xml:space="preserve"> PAGEREF _Toc87462984 \h </w:instrText>
             </w:r>
             <w:r>
               <w:rPr>
@@ -1126,7 +1064,7 @@
               <w:lang w:eastAsia="nl-NL"/>
             </w:rPr>
           </w:pPr>
-          <w:hyperlink w:anchor="_Toc87319753" w:history="1">
+          <w:hyperlink w:anchor="_Toc87462985" w:history="1">
             <w:r>
               <w:rPr>
                 <w:rStyle w:val="Hyperlink"/>
@@ -1150,7 +1088,7 @@
               <w:rPr>
                 <w:noProof/>
               </w:rPr>
-              <w:instrText xml:space="preserve"> PAGEREF _Toc87319753 \h </w:instrText>
+              <w:instrText xml:space="preserve"> PAGEREF _Toc87462985 \h </w:instrText>
             </w:r>
             <w:r>
               <w:rPr>
@@ -1167,7 +1105,7 @@
               <w:rPr>
                 <w:noProof/>
               </w:rPr>
-              <w:t>7</w:t>
+              <w:t>8</w:t>
             </w:r>
             <w:r>
               <w:rPr>
@@ -1189,7 +1127,7 @@
               <w:lang w:eastAsia="nl-NL"/>
             </w:rPr>
           </w:pPr>
-          <w:hyperlink w:anchor="_Toc87319754" w:history="1">
+          <w:hyperlink w:anchor="_Toc87462986" w:history="1">
             <w:r>
               <w:rPr>
                 <w:rStyle w:val="Hyperlink"/>
@@ -1213,7 +1151,7 @@
               <w:rPr>
                 <w:noProof/>
               </w:rPr>
-              <w:instrText xml:space="preserve"> PAGEREF _Toc87319754 \h </w:instrText>
+              <w:instrText xml:space="preserve"> PAGEREF _Toc87462986 \h </w:instrText>
             </w:r>
             <w:r>
               <w:rPr>
@@ -1230,7 +1168,7 @@
               <w:rPr>
                 <w:noProof/>
               </w:rPr>
-              <w:t>7</w:t>
+              <w:t>8</w:t>
             </w:r>
             <w:r>
               <w:rPr>
@@ -1252,7 +1190,7 @@
               <w:lang w:eastAsia="nl-NL"/>
             </w:rPr>
           </w:pPr>
-          <w:hyperlink w:anchor="_Toc87319755" w:history="1">
+          <w:hyperlink w:anchor="_Toc87462987" w:history="1">
             <w:r>
               <w:rPr>
                 <w:rStyle w:val="Hyperlink"/>
@@ -1276,7 +1214,7 @@
               <w:rPr>
                 <w:noProof/>
               </w:rPr>
-              <w:instrText xml:space="preserve"> PAGEREF _Toc87319755 \h </w:instrText>
+              <w:instrText xml:space="preserve"> PAGEREF _Toc87462987 \h </w:instrText>
             </w:r>
             <w:r>
               <w:rPr>
@@ -1315,7 +1253,7 @@
               <w:lang w:eastAsia="nl-NL"/>
             </w:rPr>
           </w:pPr>
-          <w:hyperlink w:anchor="_Toc87319756" w:history="1">
+          <w:hyperlink w:anchor="_Toc87462988" w:history="1">
             <w:r>
               <w:rPr>
                 <w:rStyle w:val="Hyperlink"/>
@@ -1339,7 +1277,7 @@
               <w:rPr>
                 <w:noProof/>
               </w:rPr>
-              <w:instrText xml:space="preserve"> PAGEREF _Toc87319756 \h </w:instrText>
+              <w:instrText xml:space="preserve"> PAGEREF _Toc87462988 \h </w:instrText>
             </w:r>
             <w:r>
               <w:rPr>
@@ -1378,7 +1316,7 @@
               <w:lang w:eastAsia="nl-NL"/>
             </w:rPr>
           </w:pPr>
-          <w:hyperlink w:anchor="_Toc87319757" w:history="1">
+          <w:hyperlink w:anchor="_Toc87462989" w:history="1">
             <w:r>
               <w:rPr>
                 <w:rStyle w:val="Hyperlink"/>
@@ -1402,7 +1340,7 @@
               <w:rPr>
                 <w:noProof/>
               </w:rPr>
-              <w:instrText xml:space="preserve"> PAGEREF _Toc87319757 \h </w:instrText>
+              <w:instrText xml:space="preserve"> PAGEREF _Toc87462989 \h </w:instrText>
             </w:r>
             <w:r>
               <w:rPr>
@@ -1419,7 +1357,7 @@
               <w:rPr>
                 <w:noProof/>
               </w:rPr>
-              <w:t>8</w:t>
+              <w:t>9</w:t>
             </w:r>
             <w:r>
               <w:rPr>
@@ -1441,7 +1379,7 @@
               <w:lang w:eastAsia="nl-NL"/>
             </w:rPr>
           </w:pPr>
-          <w:hyperlink w:anchor="_Toc87319758" w:history="1">
+          <w:hyperlink w:anchor="_Toc87462990" w:history="1">
             <w:r>
               <w:rPr>
                 <w:rStyle w:val="Hyperlink"/>
@@ -1465,7 +1403,7 @@
               <w:rPr>
                 <w:noProof/>
               </w:rPr>
-              <w:instrText xml:space="preserve"> PAGEREF _Toc87319758 \h </w:instrText>
+              <w:instrText xml:space="preserve"> PAGEREF _Toc87462990 \h </w:instrText>
             </w:r>
             <w:r>
               <w:rPr>
@@ -1482,7 +1420,7 @@
               <w:rPr>
                 <w:noProof/>
               </w:rPr>
-              <w:t>8</w:t>
+              <w:t>9</w:t>
             </w:r>
             <w:r>
               <w:rPr>
@@ -1504,7 +1442,7 @@
               <w:lang w:eastAsia="nl-NL"/>
             </w:rPr>
           </w:pPr>
-          <w:hyperlink w:anchor="_Toc87319759" w:history="1">
+          <w:hyperlink w:anchor="_Toc87462991" w:history="1">
             <w:r>
               <w:rPr>
                 <w:rStyle w:val="Hyperlink"/>
@@ -1528,7 +1466,7 @@
               <w:rPr>
                 <w:noProof/>
               </w:rPr>
-              <w:instrText xml:space="preserve"> PAGEREF _Toc87319759 \h </w:instrText>
+              <w:instrText xml:space="preserve"> PAGEREF _Toc87462991 \h </w:instrText>
             </w:r>
             <w:r>
               <w:rPr>
@@ -1545,7 +1483,7 @@
               <w:rPr>
                 <w:noProof/>
               </w:rPr>
-              <w:t>8</w:t>
+              <w:t>9</w:t>
             </w:r>
             <w:r>
               <w:rPr>
@@ -1567,7 +1505,7 @@
               <w:lang w:eastAsia="nl-NL"/>
             </w:rPr>
           </w:pPr>
-          <w:hyperlink w:anchor="_Toc87319760" w:history="1">
+          <w:hyperlink w:anchor="_Toc87462992" w:history="1">
             <w:r>
               <w:rPr>
                 <w:rStyle w:val="Hyperlink"/>
@@ -1591,7 +1529,7 @@
               <w:rPr>
                 <w:noProof/>
               </w:rPr>
-              <w:instrText xml:space="preserve"> PAGEREF _Toc87319760 \h </w:instrText>
+              <w:instrText xml:space="preserve"> PAGEREF _Toc87462992 \h </w:instrText>
             </w:r>
             <w:r>
               <w:rPr>
@@ -1647,7 +1585,7 @@
       </w:r>
       <w:bookmarkStart w:id="1" w:name="_Ref83780160"/>
       <w:bookmarkStart w:id="2" w:name="_Toc83783120"/>
-      <w:bookmarkStart w:id="3" w:name="_Toc87319745"/>
+      <w:bookmarkStart w:id="3" w:name="_Toc87462977"/>
       <w:r>
         <w:lastRenderedPageBreak/>
         <w:t>Inleiding</w:t>
@@ -1666,7 +1604,7 @@
         <w:pStyle w:val="Heading1"/>
       </w:pPr>
       <w:bookmarkStart w:id="4" w:name="_Toc83783121"/>
-      <w:bookmarkStart w:id="5" w:name="_Toc87319746"/>
+      <w:bookmarkStart w:id="5" w:name="_Toc87462978"/>
       <w:r>
         <w:lastRenderedPageBreak/>
         <w:t>2. Functionaliteit</w:t>
@@ -1680,7 +1618,7 @@
         <w:pStyle w:val="Heading2"/>
       </w:pPr>
       <w:bookmarkStart w:id="6" w:name="_Toc83783122"/>
-      <w:bookmarkStart w:id="7" w:name="_Toc87319747"/>
+      <w:bookmarkStart w:id="7" w:name="_Toc87462979"/>
       <w:r>
         <w:t>2.1 Casus Beschrijving</w:t>
       </w:r>
@@ -1690,10 +1628,7 @@
     <w:p/>
     <w:p>
       <w:r>
-        <w:t>Op willekeurige stations, staan computerzuilen waar een reiziger een bericht en eventu</w:t>
-      </w:r>
-      <w:r>
-        <w:t>eel zijn/haar naam kan versturen.</w:t>
+        <w:t>Op willekeurige stations, staan computerzuilen waar een reiziger een bericht en eventueel zijn/haar naam kan versturen.</w:t>
       </w:r>
     </w:p>
     <w:p>
@@ -1703,23 +1638,12 @@
     </w:p>
     <w:p>
       <w:r>
-        <w:t xml:space="preserve">Goedgekeurde berichten </w:t>
-      </w:r>
-      <w:proofErr w:type="spellStart"/>
-      <w:r>
-        <w:t>koment</w:t>
-      </w:r>
-      <w:proofErr w:type="spellEnd"/>
-      <w:r>
-        <w:t xml:space="preserve"> op twitter en op een scherm in de stationshal.</w:t>
+        <w:t>Goedgekeurde berichten komen op twitter en op een scherm in de stationshal.</w:t>
       </w:r>
     </w:p>
     <w:p>
       <w:r>
-        <w:t>Afgekeurde berichten worden met een opmerki</w:t>
-      </w:r>
-      <w:r>
-        <w:t>ng van de moderator in een database opgeslagen.</w:t>
+        <w:t>Afgekeurde berichten worden met een opmerking van de moderator in een database opgeslagen.</w:t>
       </w:r>
     </w:p>
     <w:p/>
@@ -1730,7 +1654,7 @@
         <w:pStyle w:val="Heading1"/>
       </w:pPr>
       <w:bookmarkStart w:id="8" w:name="_Toc83783123"/>
-      <w:bookmarkStart w:id="9" w:name="_Toc87319748"/>
+      <w:bookmarkStart w:id="9" w:name="_Toc87462980"/>
       <w:r>
         <w:t>3. Gedrag</w:t>
       </w:r>
@@ -1742,7 +1666,7 @@
       <w:pPr>
         <w:pStyle w:val="Heading2"/>
       </w:pPr>
-      <w:bookmarkStart w:id="11" w:name="_Toc87319749"/>
+      <w:bookmarkStart w:id="11" w:name="_Toc87462981"/>
       <w:r>
         <w:t>3.1 BPM</w:t>
       </w:r>
@@ -1753,15 +1677,22 @@
       <w:bookmarkEnd w:id="11"/>
     </w:p>
     <w:p>
+      <w:pPr>
+        <w:rPr>
+          <w:noProof/>
+        </w:rPr>
+      </w:pPr>
+    </w:p>
+    <w:p>
       <w:r>
         <w:rPr>
           <w:noProof/>
         </w:rPr>
         <w:drawing>
-          <wp:inline distT="0" distB="0" distL="0" distR="0" wp14:anchorId="474C39B1" wp14:editId="2541DD3C">
-            <wp:extent cx="5731510" cy="3312795"/>
-            <wp:effectExtent l="0" t="0" r="2540" b="1905"/>
-            <wp:docPr id="5" name="Picture 5" descr="Diagram&#10;&#10;Description automatically generated"/>
+          <wp:inline distT="0" distB="0" distL="0" distR="0" wp14:anchorId="3F1784C5" wp14:editId="05ACA78F">
+            <wp:extent cx="5762847" cy="4203671"/>
+            <wp:effectExtent l="0" t="0" r="0" b="6985"/>
+            <wp:docPr id="7" name="Picture 7" descr="Diagram&#10;&#10;Description automatically generated"/>
             <wp:cNvGraphicFramePr>
               <a:graphicFrameLocks xmlns:a="http://schemas.openxmlformats.org/drawingml/2006/main" noChangeAspect="1"/>
             </wp:cNvGraphicFramePr>
@@ -1769,11 +1700,79 @@
               <a:graphicData uri="http://schemas.openxmlformats.org/drawingml/2006/picture">
                 <pic:pic xmlns:pic="http://schemas.openxmlformats.org/drawingml/2006/picture">
                   <pic:nvPicPr>
-                    <pic:cNvPr id="5" name="Picture 5" descr="Diagram&#10;&#10;Description automatically generated"/>
+                    <pic:cNvPr id="7" name="Picture 7" descr="Diagram&#10;&#10;Description automatically generated"/>
+                    <pic:cNvPicPr/>
+                  </pic:nvPicPr>
+                  <pic:blipFill rotWithShape="1">
+                    <a:blip r:embed="rId7">
+                      <a:extLst>
+                        <a:ext uri="{28A0092B-C50C-407E-A947-70E740481C1C}">
+                          <a14:useLocalDpi xmlns:a14="http://schemas.microsoft.com/office/drawing/2010/main" val="0"/>
+                        </a:ext>
+                      </a:extLst>
+                    </a:blip>
+                    <a:srcRect r="43791" b="12942"/>
+                    <a:stretch/>
+                  </pic:blipFill>
+                  <pic:spPr bwMode="auto">
+                    <a:xfrm>
+                      <a:off x="0" y="0"/>
+                      <a:ext cx="5792611" cy="4225382"/>
+                    </a:xfrm>
+                    <a:prstGeom prst="rect">
+                      <a:avLst/>
+                    </a:prstGeom>
+                    <a:ln>
+                      <a:noFill/>
+                    </a:ln>
+                    <a:extLst>
+                      <a:ext uri="{53640926-AAD7-44D8-BBD7-CCE9431645EC}">
+                        <a14:shadowObscured xmlns:a14="http://schemas.microsoft.com/office/drawing/2010/main"/>
+                      </a:ext>
+                    </a:extLst>
+                  </pic:spPr>
+                </pic:pic>
+              </a:graphicData>
+            </a:graphic>
+          </wp:inline>
+        </w:drawing>
+      </w:r>
+    </w:p>
+    <w:p>
+      <w:pPr>
+        <w:pStyle w:val="Heading2"/>
+      </w:pPr>
+      <w:bookmarkStart w:id="12" w:name="_Toc83783125"/>
+      <w:bookmarkStart w:id="13" w:name="_Toc87462982"/>
+      <w:r>
+        <w:lastRenderedPageBreak/>
+        <w:t>3.2 Use Cases</w:t>
+      </w:r>
+      <w:bookmarkEnd w:id="12"/>
+      <w:bookmarkEnd w:id="13"/>
+    </w:p>
+    <w:p>
+      <w:r>
+        <w:rPr>
+          <w:noProof/>
+        </w:rPr>
+        <w:drawing>
+          <wp:inline distT="0" distB="0" distL="0" distR="0" wp14:anchorId="388E4B05" wp14:editId="296BC39F">
+            <wp:extent cx="2911092" cy="2286198"/>
+            <wp:effectExtent l="0" t="0" r="3810" b="0"/>
+            <wp:docPr id="8" name="Picture 8" descr="Diagram&#10;&#10;Description automatically generated"/>
+            <wp:cNvGraphicFramePr>
+              <a:graphicFrameLocks xmlns:a="http://schemas.openxmlformats.org/drawingml/2006/main" noChangeAspect="1"/>
+            </wp:cNvGraphicFramePr>
+            <a:graphic xmlns:a="http://schemas.openxmlformats.org/drawingml/2006/main">
+              <a:graphicData uri="http://schemas.openxmlformats.org/drawingml/2006/picture">
+                <pic:pic xmlns:pic="http://schemas.openxmlformats.org/drawingml/2006/picture">
+                  <pic:nvPicPr>
+                    <pic:cNvPr id="8" name="Picture 8" descr="Diagram&#10;&#10;Description automatically generated"/>
                     <pic:cNvPicPr/>
                   </pic:nvPicPr>
                   <pic:blipFill>
-                    <a:blip r:embed="rId6" cstate="print">
+                    <a:blip r:embed="rId8">
                       <a:extLst>
                         <a:ext uri="{28A0092B-C50C-407E-A947-70E740481C1C}">
                           <a14:useLocalDpi xmlns:a14="http://schemas.microsoft.com/office/drawing/2010/main" val="0"/>
@@ -1787,72 +1786,7 @@
                   <pic:spPr>
                     <a:xfrm>
                       <a:off x="0" y="0"/>
-                      <a:ext cx="5731510" cy="3312795"/>
-                    </a:xfrm>
-                    <a:prstGeom prst="rect">
-                      <a:avLst/>
-                    </a:prstGeom>
-                  </pic:spPr>
-                </pic:pic>
-              </a:graphicData>
-            </a:graphic>
-          </wp:inline>
-        </w:drawing>
-      </w:r>
-    </w:p>
-    <w:p>
-      <w:pPr>
-        <w:pStyle w:val="Heading2"/>
-      </w:pPr>
-      <w:bookmarkStart w:id="12" w:name="_Toc83783125"/>
-      <w:bookmarkStart w:id="13" w:name="_Toc87319750"/>
-      <w:r>
-        <w:lastRenderedPageBreak/>
-        <w:t xml:space="preserve">3.2 </w:t>
-      </w:r>
-      <w:proofErr w:type="spellStart"/>
-      <w:r>
-        <w:t>Use</w:t>
-      </w:r>
-      <w:proofErr w:type="spellEnd"/>
-      <w:r>
-        <w:t xml:space="preserve"> Cases</w:t>
-      </w:r>
-      <w:bookmarkEnd w:id="12"/>
-      <w:bookmarkEnd w:id="13"/>
-    </w:p>
-    <w:p>
-      <w:r>
-        <w:rPr>
-          <w:noProof/>
-        </w:rPr>
-        <w:drawing>
-          <wp:inline distT="0" distB="0" distL="0" distR="0" wp14:anchorId="15426F49" wp14:editId="30B3FDE4">
-            <wp:extent cx="2143125" cy="2028825"/>
-            <wp:effectExtent l="0" t="0" r="0" b="0"/>
-            <wp:docPr id="1" name="Picture 2" descr="Diagram&#10;&#10;Description automatically generated"/>
-            <wp:cNvGraphicFramePr>
-              <a:graphicFrameLocks xmlns:a="http://schemas.openxmlformats.org/drawingml/2006/main" noChangeAspect="1"/>
-            </wp:cNvGraphicFramePr>
-            <a:graphic xmlns:a="http://schemas.openxmlformats.org/drawingml/2006/main">
-              <a:graphicData uri="http://schemas.openxmlformats.org/drawingml/2006/picture">
-                <pic:pic xmlns:pic="http://schemas.openxmlformats.org/drawingml/2006/picture">
-                  <pic:nvPicPr>
-                    <pic:cNvPr id="1" name="Picture 2" descr="Diagram&#10;&#10;Description automatically generated"/>
-                    <pic:cNvPicPr>
-                      <a:picLocks noChangeAspect="1" noChangeArrowheads="1"/>
-                    </pic:cNvPicPr>
-                  </pic:nvPicPr>
-                  <pic:blipFill>
-                    <a:blip r:embed="rId7"/>
-                    <a:stretch>
-                      <a:fillRect/>
-                    </a:stretch>
-                  </pic:blipFill>
-                  <pic:spPr bwMode="auto">
-                    <a:xfrm>
-                      <a:off x="0" y="0"/>
-                      <a:ext cx="2143125" cy="2028825"/>
+                      <a:ext cx="2911092" cy="2286198"/>
                     </a:xfrm>
                     <a:prstGeom prst="rect">
                       <a:avLst/>
@@ -1871,7 +1805,7 @@
         <w:pStyle w:val="Heading2"/>
       </w:pPr>
       <w:bookmarkStart w:id="14" w:name="_Toc83783126"/>
-      <w:bookmarkStart w:id="15" w:name="_Toc87319751"/>
+      <w:bookmarkStart w:id="15" w:name="_Toc87462983"/>
       <w:r>
         <w:t>3.3 Actoren</w:t>
       </w:r>
@@ -1902,10 +1836,13 @@
     </w:p>
     <w:p>
       <w:r>
-        <w:t xml:space="preserve">Vult op een station bij een computerzuil een </w:t>
+        <w:t>Vult op een station bij een computerzuil een bericht van maximaal 140 karakters in en voegt eventueel zijn</w:t>
       </w:r>
       <w:r>
-        <w:t>bericht van maximaal 140 karakters in en voegt eventueel zijn\haar naam toe.</w:t>
+        <w:t>/</w:t>
+      </w:r>
+      <w:r>
+        <w:t>haar naam toe.</w:t>
       </w:r>
     </w:p>
     <w:p/>
@@ -1914,17 +1851,9 @@
         <w:pStyle w:val="Heading2"/>
       </w:pPr>
       <w:bookmarkStart w:id="16" w:name="_Toc83783127"/>
-      <w:bookmarkStart w:id="17" w:name="_Toc87319752"/>
+      <w:bookmarkStart w:id="17" w:name="_Toc87462984"/>
       <w:r>
-        <w:t xml:space="preserve">3.4 </w:t>
-      </w:r>
-      <w:proofErr w:type="spellStart"/>
-      <w:r>
-        <w:t>Use</w:t>
-      </w:r>
-      <w:proofErr w:type="spellEnd"/>
-      <w:r>
-        <w:t xml:space="preserve"> Case beschrijving</w:t>
+        <w:t>3.4 Use Case beschrijving</w:t>
       </w:r>
       <w:bookmarkEnd w:id="16"/>
       <w:bookmarkEnd w:id="17"/>
@@ -2200,7 +2129,7 @@
               <w:widowControl w:val="0"/>
               <w:spacing w:after="0" w:line="240" w:lineRule="auto"/>
               <w:rPr>
-                <w:rFonts w:ascii="Calibri" w:eastAsia="Calibri" w:hAnsi="Calibri"/>
+                <w:rFonts w:eastAsia="Calibri"/>
               </w:rPr>
             </w:pPr>
             <w:r>
@@ -2216,6 +2145,53 @@
               <w:widowControl w:val="0"/>
               <w:spacing w:after="0" w:line="240" w:lineRule="auto"/>
               <w:rPr>
+                <w:rFonts w:eastAsia="Calibri"/>
+              </w:rPr>
+            </w:pPr>
+            <w:r>
+              <w:rPr>
+                <w:rFonts w:eastAsia="Calibri"/>
+              </w:rPr>
+              <w:t>4. Als bericht leeg is.</w:t>
+            </w:r>
+          </w:p>
+          <w:p>
+            <w:pPr>
+              <w:widowControl w:val="0"/>
+              <w:spacing w:after="0" w:line="240" w:lineRule="auto"/>
+              <w:rPr>
+                <w:rFonts w:ascii="Calibri" w:eastAsia="Calibri" w:hAnsi="Calibri"/>
+              </w:rPr>
+            </w:pPr>
+            <w:r>
+              <w:rPr>
+                <w:rFonts w:ascii="Calibri" w:eastAsia="Calibri" w:hAnsi="Calibri"/>
+              </w:rPr>
+              <w:tab/>
+              <w:t>4.1 Systeem geeft foutmelding</w:t>
+            </w:r>
+          </w:p>
+          <w:p>
+            <w:pPr>
+              <w:widowControl w:val="0"/>
+              <w:spacing w:after="0" w:line="240" w:lineRule="auto"/>
+              <w:rPr>
+                <w:rFonts w:ascii="Calibri" w:eastAsia="Calibri" w:hAnsi="Calibri"/>
+              </w:rPr>
+            </w:pPr>
+            <w:r>
+              <w:rPr>
+                <w:rFonts w:ascii="Calibri" w:eastAsia="Calibri" w:hAnsi="Calibri"/>
+              </w:rPr>
+              <w:tab/>
+              <w:t>4.2 Ga naar stap 1</w:t>
+            </w:r>
+          </w:p>
+          <w:p>
+            <w:pPr>
+              <w:widowControl w:val="0"/>
+              <w:spacing w:after="0" w:line="240" w:lineRule="auto"/>
+              <w:rPr>
                 <w:rFonts w:ascii="Calibri" w:eastAsia="Calibri" w:hAnsi="Calibri"/>
               </w:rPr>
             </w:pPr>
@@ -2253,13 +2229,7 @@
               <w:rPr>
                 <w:rFonts w:eastAsia="Calibri"/>
               </w:rPr>
-              <w:t>7. Systeem slaat naam, b</w:t>
-            </w:r>
-            <w:r>
-              <w:rPr>
-                <w:rFonts w:eastAsia="Calibri"/>
-              </w:rPr>
-              <w:t>ericht, datum/tijd en station op in de database</w:t>
+              <w:t>7. Systeem slaat naam, bericht, datum/tijd en station op in de database</w:t>
             </w:r>
           </w:p>
           <w:p>
@@ -2322,6 +2292,7 @@
         </w:tc>
       </w:tr>
     </w:tbl>
+    <w:p/>
     <w:p/>
     <w:p/>
     <w:tbl>
@@ -2353,6 +2324,7 @@
               <w:rPr>
                 <w:rFonts w:eastAsia="Calibri"/>
               </w:rPr>
+              <w:lastRenderedPageBreak/>
               <w:t>ID</w:t>
             </w:r>
           </w:p>
@@ -2521,7 +2493,6 @@
               <w:rPr>
                 <w:rFonts w:eastAsia="Calibri"/>
               </w:rPr>
-              <w:lastRenderedPageBreak/>
               <w:t>Stappenplan</w:t>
             </w:r>
           </w:p>
@@ -2535,50 +2506,83 @@
               <w:widowControl w:val="0"/>
               <w:spacing w:after="0" w:line="240" w:lineRule="auto"/>
               <w:rPr>
-                <w:rFonts w:ascii="Calibri" w:eastAsia="Calibri" w:hAnsi="Calibri"/>
-              </w:rPr>
-            </w:pPr>
-            <w:r>
-              <w:rPr>
-                <w:rFonts w:eastAsia="Calibri"/>
-              </w:rPr>
-              <w:t>1.Systeem print een bericht</w:t>
-            </w:r>
-          </w:p>
-          <w:p>
-            <w:pPr>
-              <w:widowControl w:val="0"/>
-              <w:spacing w:after="0" w:line="240" w:lineRule="auto"/>
-              <w:rPr>
-                <w:rFonts w:ascii="Calibri" w:eastAsia="Calibri" w:hAnsi="Calibri"/>
-              </w:rPr>
-            </w:pPr>
-            <w:r>
-              <w:rPr>
-                <w:rFonts w:eastAsia="Calibri"/>
-              </w:rPr>
-              <w:t>2. Systeem wach</w:t>
-            </w:r>
-            <w:r>
-              <w:rPr>
-                <w:rFonts w:eastAsia="Calibri"/>
-              </w:rPr>
-              <w:t>t op input.</w:t>
-            </w:r>
-          </w:p>
-          <w:p>
-            <w:pPr>
-              <w:widowControl w:val="0"/>
-              <w:spacing w:after="0" w:line="240" w:lineRule="auto"/>
-              <w:rPr>
-                <w:rFonts w:ascii="Calibri" w:eastAsia="Calibri" w:hAnsi="Calibri"/>
-              </w:rPr>
-            </w:pPr>
-            <w:r>
-              <w:rPr>
-                <w:rFonts w:eastAsia="Calibri"/>
-              </w:rPr>
-              <w:t>3. Als de actor het bericht accepteert.</w:t>
+                <w:rFonts w:eastAsia="Calibri"/>
+              </w:rPr>
+            </w:pPr>
+            <w:r>
+              <w:rPr>
+                <w:rFonts w:eastAsia="Calibri"/>
+              </w:rPr>
+              <w:t>1.</w:t>
+            </w:r>
+            <w:r>
+              <w:rPr>
+                <w:rFonts w:eastAsia="Calibri"/>
+              </w:rPr>
+              <w:t xml:space="preserve"> Systeem haalt het oudste bericht op.</w:t>
+            </w:r>
+          </w:p>
+          <w:p>
+            <w:pPr>
+              <w:widowControl w:val="0"/>
+              <w:spacing w:after="0" w:line="240" w:lineRule="auto"/>
+              <w:rPr>
+                <w:rFonts w:ascii="Calibri" w:eastAsia="Calibri" w:hAnsi="Calibri"/>
+              </w:rPr>
+            </w:pPr>
+            <w:r>
+              <w:rPr>
+                <w:rFonts w:eastAsia="Calibri"/>
+              </w:rPr>
+              <w:t xml:space="preserve">2. </w:t>
+            </w:r>
+            <w:r>
+              <w:rPr>
+                <w:rFonts w:eastAsia="Calibri"/>
+              </w:rPr>
+              <w:t>Systeem print een bericht</w:t>
+            </w:r>
+          </w:p>
+          <w:p>
+            <w:pPr>
+              <w:widowControl w:val="0"/>
+              <w:spacing w:after="0" w:line="240" w:lineRule="auto"/>
+              <w:rPr>
+                <w:rFonts w:ascii="Calibri" w:eastAsia="Calibri" w:hAnsi="Calibri"/>
+              </w:rPr>
+            </w:pPr>
+            <w:r>
+              <w:rPr>
+                <w:rFonts w:eastAsia="Calibri"/>
+              </w:rPr>
+              <w:t>3</w:t>
+            </w:r>
+            <w:r>
+              <w:rPr>
+                <w:rFonts w:eastAsia="Calibri"/>
+              </w:rPr>
+              <w:t>. Systeem wacht op input.</w:t>
+            </w:r>
+          </w:p>
+          <w:p>
+            <w:pPr>
+              <w:widowControl w:val="0"/>
+              <w:spacing w:after="0" w:line="240" w:lineRule="auto"/>
+              <w:rPr>
+                <w:rFonts w:ascii="Calibri" w:eastAsia="Calibri" w:hAnsi="Calibri"/>
+              </w:rPr>
+            </w:pPr>
+            <w:r>
+              <w:rPr>
+                <w:rFonts w:eastAsia="Calibri"/>
+              </w:rPr>
+              <w:t>4</w:t>
+            </w:r>
+            <w:r>
+              <w:rPr>
+                <w:rFonts w:eastAsia="Calibri"/>
+              </w:rPr>
+              <w:t>. Als de actor het bericht accepteert.</w:t>
             </w:r>
           </w:p>
           <w:p>
@@ -2648,13 +2652,7 @@
               <w:rPr>
                 <w:rFonts w:eastAsia="Calibri"/>
               </w:rPr>
-              <w:t>4. Als de actor het be</w:t>
-            </w:r>
-            <w:r>
-              <w:rPr>
-                <w:rFonts w:eastAsia="Calibri"/>
-              </w:rPr>
-              <w:t>richt afwijst.</w:t>
+              <w:t>4. Als de actor het bericht afwijst.</w:t>
             </w:r>
           </w:p>
           <w:p>
@@ -2670,7 +2668,13 @@
                 <w:rFonts w:eastAsia="Calibri"/>
               </w:rPr>
               <w:tab/>
-              <w:t>4.1 Actor moet een opmerking toevoegen</w:t>
+              <w:t xml:space="preserve">4.1 Actor moet een </w:t>
+            </w:r>
+            <w:r>
+              <w:rPr>
+                <w:rFonts w:eastAsia="Calibri"/>
+              </w:rPr>
+              <w:t>opmerking toevoegen</w:t>
             </w:r>
           </w:p>
           <w:p>
@@ -2694,7 +2698,7 @@
               <w:widowControl w:val="0"/>
               <w:spacing w:after="0" w:line="240" w:lineRule="auto"/>
               <w:rPr>
-                <w:rFonts w:ascii="Calibri" w:eastAsia="Calibri" w:hAnsi="Calibri"/>
+                <w:rFonts w:eastAsia="Calibri"/>
               </w:rPr>
             </w:pPr>
             <w:r>
@@ -2711,6 +2715,12 @@
               <w:tab/>
               <w:t>database opgeslagen.</w:t>
             </w:r>
+            <w:r>
+              <w:rPr>
+                <w:rFonts w:eastAsia="Calibri"/>
+              </w:rPr>
+              <w:t xml:space="preserve"> </w:t>
+            </w:r>
           </w:p>
           <w:p>
             <w:pPr>
@@ -2762,25 +2772,235 @@
                 <w:rFonts w:ascii="Calibri" w:eastAsia="Calibri" w:hAnsi="Calibri"/>
               </w:rPr>
             </w:pPr>
-            <w:proofErr w:type="spellStart"/>
-            <w:r>
-              <w:rPr>
-                <w:rFonts w:eastAsia="Calibri"/>
-              </w:rPr>
-              <w:t>Goedkgekeurde</w:t>
-            </w:r>
-            <w:proofErr w:type="spellEnd"/>
-            <w:r>
-              <w:rPr>
-                <w:rFonts w:eastAsia="Calibri"/>
-              </w:rPr>
-              <w:t xml:space="preserve"> berichten zijn op twitter gepost. In beide situaties is de naam van de actor en de status goedgekeurd of afgekeurd toegevoegd bij het bericht in de database. Als het bericht is afgekeurd wordt er ook een opmerking toegevoegd bij </w:t>
-            </w:r>
-            <w:r>
-              <w:rPr>
-                <w:rFonts w:eastAsia="Calibri"/>
-              </w:rPr>
-              <w:t>het bericht in de database.</w:t>
+            <w:r>
+              <w:rPr>
+                <w:rFonts w:eastAsia="Calibri"/>
+              </w:rPr>
+              <w:t>Goedgekeurde</w:t>
+            </w:r>
+            <w:r>
+              <w:rPr>
+                <w:rFonts w:eastAsia="Calibri"/>
+              </w:rPr>
+              <w:t xml:space="preserve"> berichten zijn op twitter gepost. In beide situaties is de naam van de actor en de status goedgekeurd of afgekeurd toegevoegd bij het bericht in de database. Als het bericht is afgekeurd wordt er ook een opmerking toegevoegd bij het bericht in de database.</w:t>
+            </w:r>
+          </w:p>
+        </w:tc>
+      </w:tr>
+    </w:tbl>
+    <w:tbl>
+      <w:tblPr>
+        <w:tblStyle w:val="TableGrid"/>
+        <w:tblpPr w:leftFromText="141" w:rightFromText="141" w:vertAnchor="text" w:horzAnchor="margin" w:tblpX="-714" w:tblpY="73"/>
+        <w:tblW w:w="10343" w:type="dxa"/>
+        <w:tblLook w:val="04A0" w:firstRow="1" w:lastRow="0" w:firstColumn="1" w:lastColumn="0" w:noHBand="0" w:noVBand="1"/>
+      </w:tblPr>
+      <w:tblGrid>
+        <w:gridCol w:w="1555"/>
+        <w:gridCol w:w="8788"/>
+      </w:tblGrid>
+      <w:tr>
+        <w:tc>
+          <w:tcPr>
+            <w:tcW w:w="1555" w:type="dxa"/>
+          </w:tcPr>
+          <w:p>
+            <w:r>
+              <w:t>ID</w:t>
+            </w:r>
+          </w:p>
+        </w:tc>
+        <w:tc>
+          <w:tcPr>
+            <w:tcW w:w="8788" w:type="dxa"/>
+          </w:tcPr>
+          <w:p>
+            <w:r>
+              <w:t>3</w:t>
+            </w:r>
+          </w:p>
+        </w:tc>
+      </w:tr>
+      <w:tr>
+        <w:tc>
+          <w:tcPr>
+            <w:tcW w:w="1555" w:type="dxa"/>
+          </w:tcPr>
+          <w:p>
+            <w:r>
+              <w:t>Naam</w:t>
+            </w:r>
+          </w:p>
+        </w:tc>
+        <w:tc>
+          <w:tcPr>
+            <w:tcW w:w="8788" w:type="dxa"/>
+          </w:tcPr>
+          <w:p>
+            <w:r>
+              <w:t>Afgekeurde berichten bekijken</w:t>
+            </w:r>
+          </w:p>
+        </w:tc>
+      </w:tr>
+      <w:tr>
+        <w:tc>
+          <w:tcPr>
+            <w:tcW w:w="1555" w:type="dxa"/>
+          </w:tcPr>
+          <w:p>
+            <w:r>
+              <w:t>Actor</w:t>
+            </w:r>
+          </w:p>
+        </w:tc>
+        <w:tc>
+          <w:tcPr>
+            <w:tcW w:w="8788" w:type="dxa"/>
+          </w:tcPr>
+          <w:p>
+            <w:r>
+              <w:t>Moderator</w:t>
+            </w:r>
+          </w:p>
+        </w:tc>
+      </w:tr>
+      <w:tr>
+        <w:tc>
+          <w:tcPr>
+            <w:tcW w:w="1555" w:type="dxa"/>
+          </w:tcPr>
+          <w:p>
+            <w:r>
+              <w:t>Samenvatting</w:t>
+            </w:r>
+          </w:p>
+        </w:tc>
+        <w:tc>
+          <w:tcPr>
+            <w:tcW w:w="8788" w:type="dxa"/>
+          </w:tcPr>
+          <w:p>
+            <w:r>
+              <w:t>De moderator bekijkt de berichten die in het verleden zijn afgekeurd</w:t>
+            </w:r>
+          </w:p>
+        </w:tc>
+      </w:tr>
+      <w:tr>
+        <w:tc>
+          <w:tcPr>
+            <w:tcW w:w="1555" w:type="dxa"/>
+          </w:tcPr>
+          <w:p>
+            <w:r>
+              <w:t>Stappenplan</w:t>
+            </w:r>
+          </w:p>
+        </w:tc>
+        <w:tc>
+          <w:tcPr>
+            <w:tcW w:w="8788" w:type="dxa"/>
+          </w:tcPr>
+          <w:p>
+            <w:r>
+              <w:t xml:space="preserve">1. Systeem haalt afgekeurde berichten op.        2. Systeem print </w:t>
+            </w:r>
+            <w:r>
+              <w:t xml:space="preserve">geselecteerd </w:t>
+            </w:r>
+            <w:r>
+              <w:t>afgekeurd</w:t>
+            </w:r>
+            <w:r>
+              <w:t xml:space="preserve"> </w:t>
+            </w:r>
+            <w:r>
+              <w:t xml:space="preserve">bericht.                          </w:t>
+            </w:r>
+            <w:r>
+              <w:t xml:space="preserve">                                            </w:t>
+            </w:r>
+            <w:r>
+              <w:t xml:space="preserve"> 3. Systeem wacht op input.                                    4. Als actor naar volgende bericht gaat.                         </w:t>
+            </w:r>
+            <w:r>
+              <w:tab/>
+              <w:t xml:space="preserve">4.1 Als actor niet op laatste bericht zit.            </w:t>
+            </w:r>
+            <w:r>
+              <w:tab/>
+            </w:r>
+            <w:r>
+              <w:tab/>
+              <w:t>4.1.1 Systeem</w:t>
+            </w:r>
+            <w:r>
+              <w:t xml:space="preserve"> selecteert</w:t>
+            </w:r>
+            <w:r>
+              <w:tab/>
+            </w:r>
+            <w:r>
+              <w:tab/>
+            </w:r>
+            <w:r>
+              <w:tab/>
+              <w:t>volgend bericht</w:t>
+            </w:r>
+            <w:r>
+              <w:t xml:space="preserve">.                                                                      </w:t>
+            </w:r>
+          </w:p>
+          <w:p>
+            <w:r>
+              <w:t xml:space="preserve">5. Als actor naar vorig bericht gaat.                             </w:t>
+            </w:r>
+            <w:r>
+              <w:tab/>
+              <w:t xml:space="preserve">5.1 Als actor niet op eerste bericht zit.               </w:t>
+            </w:r>
+            <w:r>
+              <w:tab/>
+            </w:r>
+            <w:r>
+              <w:tab/>
+              <w:t xml:space="preserve">5.1.1 Systeem </w:t>
+            </w:r>
+            <w:r>
+              <w:t xml:space="preserve">selecteert </w:t>
+            </w:r>
+            <w:r>
+              <w:tab/>
+            </w:r>
+            <w:r>
+              <w:tab/>
+            </w:r>
+            <w:r>
+              <w:tab/>
+              <w:t>vorig bericht.                                          6. Systeem eindigt het proces.</w:t>
+            </w:r>
+          </w:p>
+        </w:tc>
+      </w:tr>
+      <w:tr>
+        <w:tc>
+          <w:tcPr>
+            <w:tcW w:w="1555" w:type="dxa"/>
+          </w:tcPr>
+          <w:p>
+            <w:r>
+              <w:t>Postconditie</w:t>
+            </w:r>
+          </w:p>
+        </w:tc>
+        <w:tc>
+          <w:tcPr>
+            <w:tcW w:w="8788" w:type="dxa"/>
+          </w:tcPr>
+          <w:p>
+            <w:r>
+              <w:t>Actor heeft afgekeurd bericht opgehaald. En heeft eventueel het volgende of vorige bericht geselecteerd.</w:t>
             </w:r>
           </w:p>
         </w:tc>
@@ -2790,8 +3010,9 @@
       <w:pPr>
         <w:pStyle w:val="Heading1"/>
       </w:pPr>
-      <w:bookmarkStart w:id="18" w:name="_Toc87319753"/>
+      <w:bookmarkStart w:id="18" w:name="_Toc87462985"/>
       <w:r>
+        <w:lastRenderedPageBreak/>
         <w:t>4. Datamodel</w:t>
       </w:r>
       <w:bookmarkEnd w:id="18"/>
@@ -2800,7 +3021,7 @@
       <w:pPr>
         <w:pStyle w:val="Heading2"/>
       </w:pPr>
-      <w:bookmarkStart w:id="19" w:name="_Toc87319754"/>
+      <w:bookmarkStart w:id="19" w:name="_Toc87462986"/>
       <w:r>
         <w:t>4.1 Conceptueel datamodel</w:t>
       </w:r>
@@ -2837,7 +3058,7 @@
                     </pic:cNvPicPr>
                   </pic:nvPicPr>
                   <pic:blipFill>
-                    <a:blip r:embed="rId8"/>
+                    <a:blip r:embed="rId9"/>
                     <a:stretch>
                       <a:fillRect/>
                     </a:stretch>
@@ -2990,13 +3211,7 @@
               <w:rPr>
                 <w:rFonts w:eastAsia="Calibri"/>
               </w:rPr>
-              <w:t>Hier staat het meeste van de r</w:t>
-            </w:r>
-            <w:r>
-              <w:rPr>
-                <w:rFonts w:eastAsia="Calibri"/>
-              </w:rPr>
-              <w:t>elevante informatie in.</w:t>
+              <w:t>Hier staat het meeste van de relevante informatie in.</w:t>
             </w:r>
           </w:p>
         </w:tc>
@@ -3049,9 +3264,8 @@
       <w:pPr>
         <w:pStyle w:val="Heading2"/>
       </w:pPr>
-      <w:bookmarkStart w:id="20" w:name="_Toc87319755"/>
+      <w:bookmarkStart w:id="20" w:name="_Toc87462987"/>
       <w:r>
-        <w:lastRenderedPageBreak/>
         <w:t>4.2 Logisch datamodel</w:t>
       </w:r>
       <w:bookmarkEnd w:id="20"/>
@@ -3087,7 +3301,7 @@
                     </pic:cNvPicPr>
                   </pic:nvPicPr>
                   <pic:blipFill>
-                    <a:blip r:embed="rId9"/>
+                    <a:blip r:embed="rId10"/>
                     <a:stretch>
                       <a:fillRect/>
                     </a:stretch>
@@ -3112,7 +3326,7 @@
       <w:pPr>
         <w:pStyle w:val="Heading2"/>
       </w:pPr>
-      <w:bookmarkStart w:id="21" w:name="_Toc87319756"/>
+      <w:bookmarkStart w:id="21" w:name="_Toc87462988"/>
       <w:r>
         <w:t>4.3 Fysiek datamodel</w:t>
       </w:r>
@@ -3124,18 +3338,10 @@
           <w:noProof/>
         </w:rPr>
         <w:drawing>
-          <wp:anchor distT="0" distB="0" distL="0" distR="0" simplePos="0" relativeHeight="5" behindDoc="0" locked="0" layoutInCell="0" allowOverlap="1" wp14:anchorId="426CEE79" wp14:editId="68056581">
-            <wp:simplePos x="0" y="0"/>
-            <wp:positionH relativeFrom="column">
-              <wp:align>center</wp:align>
-            </wp:positionH>
-            <wp:positionV relativeFrom="paragraph">
-              <wp:posOffset>635</wp:posOffset>
-            </wp:positionV>
-            <wp:extent cx="5731510" cy="1633220"/>
-            <wp:effectExtent l="0" t="0" r="0" b="0"/>
-            <wp:wrapSquare wrapText="largest"/>
-            <wp:docPr id="4" name="Image3"/>
+          <wp:inline distT="0" distB="0" distL="0" distR="0" wp14:anchorId="74015C39" wp14:editId="3B5AF753">
+            <wp:extent cx="5731510" cy="1769745"/>
+            <wp:effectExtent l="0" t="0" r="2540" b="1905"/>
+            <wp:docPr id="9" name="Picture 9" descr="Graphical user interface, application, table&#10;&#10;Description automatically generated"/>
             <wp:cNvGraphicFramePr>
               <a:graphicFrameLocks xmlns:a="http://schemas.openxmlformats.org/drawingml/2006/main" noChangeAspect="1"/>
             </wp:cNvGraphicFramePr>
@@ -3143,21 +3349,25 @@
               <a:graphicData uri="http://schemas.openxmlformats.org/drawingml/2006/picture">
                 <pic:pic xmlns:pic="http://schemas.openxmlformats.org/drawingml/2006/picture">
                   <pic:nvPicPr>
-                    <pic:cNvPr id="4" name="Image3"/>
-                    <pic:cNvPicPr>
-                      <a:picLocks noChangeAspect="1" noChangeArrowheads="1"/>
-                    </pic:cNvPicPr>
+                    <pic:cNvPr id="9" name="Picture 9" descr="Graphical user interface, application, table&#10;&#10;Description automatically generated"/>
+                    <pic:cNvPicPr/>
                   </pic:nvPicPr>
                   <pic:blipFill>
-                    <a:blip r:embed="rId9"/>
+                    <a:blip r:embed="rId11">
+                      <a:extLst>
+                        <a:ext uri="{28A0092B-C50C-407E-A947-70E740481C1C}">
+                          <a14:useLocalDpi xmlns:a14="http://schemas.microsoft.com/office/drawing/2010/main" val="0"/>
+                        </a:ext>
+                      </a:extLst>
+                    </a:blip>
                     <a:stretch>
                       <a:fillRect/>
                     </a:stretch>
                   </pic:blipFill>
-                  <pic:spPr bwMode="auto">
+                  <pic:spPr>
                     <a:xfrm>
                       <a:off x="0" y="0"/>
-                      <a:ext cx="5731510" cy="1633220"/>
+                      <a:ext cx="5731510" cy="1769745"/>
                     </a:xfrm>
                     <a:prstGeom prst="rect">
                       <a:avLst/>
@@ -3166,7 +3376,7 @@
                 </pic:pic>
               </a:graphicData>
             </a:graphic>
-          </wp:anchor>
+          </wp:inline>
         </w:drawing>
       </w:r>
     </w:p>
@@ -3174,8 +3384,9 @@
       <w:pPr>
         <w:pStyle w:val="Heading1"/>
       </w:pPr>
-      <w:bookmarkStart w:id="22" w:name="_Toc87319757"/>
+      <w:bookmarkStart w:id="22" w:name="_Toc87462989"/>
       <w:r>
+        <w:lastRenderedPageBreak/>
         <w:t>5. Technologieën</w:t>
       </w:r>
       <w:bookmarkEnd w:id="22"/>
@@ -3184,127 +3395,373 @@
       <w:pPr>
         <w:pStyle w:val="Heading2"/>
       </w:pPr>
-      <w:bookmarkStart w:id="23" w:name="_Toc87319758"/>
+      <w:bookmarkStart w:id="23" w:name="_Toc87462990"/>
       <w:r>
-        <w:t>5.1 Python (modules)</w:t>
+        <w:t>5.1 Python</w:t>
       </w:r>
       <w:bookmarkEnd w:id="23"/>
     </w:p>
     <w:p/>
     <w:p>
       <w:r>
-        <w:t xml:space="preserve">Module 1-3 en bijbehorende GUI zijn geschreven in </w:t>
-      </w:r>
-      <w:r>
-        <w:t>python3. Hierbij zijn een aantal modules gebruikt.</w:t>
-      </w:r>
-    </w:p>
-    <w:p/>
-    <w:p>
-      <w:r>
-        <w:t>Gebruikte modules:</w:t>
+        <w:t xml:space="preserve">Python 3.9 is de primaire taal die voor dit project gebruikt is. Het komt voor in Module een, twee en drie. </w:t>
       </w:r>
     </w:p>
     <w:p>
-      <w:pPr>
-        <w:numPr>
-          <w:ilvl w:val="0"/>
-          <w:numId w:val="4"/>
-        </w:numPr>
-      </w:pPr>
-      <w:proofErr w:type="spellStart"/>
-      <w:proofErr w:type="gramStart"/>
       <w:r>
-        <w:t>tkinter</w:t>
-      </w:r>
-      <w:proofErr w:type="spellEnd"/>
-      <w:proofErr w:type="gramEnd"/>
-      <w:r>
-        <w:t xml:space="preserve"> – GUI</w:t>
+        <w:t>Om de functionaliteit van python uit te breiden zijn op een aantal plekken de volgende modules toegepast:</w:t>
       </w:r>
     </w:p>
-    <w:p>
-      <w:pPr>
-        <w:numPr>
-          <w:ilvl w:val="0"/>
-          <w:numId w:val="4"/>
-        </w:numPr>
-      </w:pPr>
-      <w:proofErr w:type="spellStart"/>
-      <w:r>
-        <w:t>TwitterAPI</w:t>
-      </w:r>
-      <w:proofErr w:type="spellEnd"/>
-      <w:r>
-        <w:t xml:space="preserve"> – Twitter koppeling</w:t>
-      </w:r>
-    </w:p>
-    <w:p>
-      <w:pPr>
-        <w:numPr>
-          <w:ilvl w:val="0"/>
-          <w:numId w:val="4"/>
-        </w:numPr>
-      </w:pPr>
-      <w:proofErr w:type="spellStart"/>
-      <w:proofErr w:type="gramStart"/>
-      <w:r>
-        <w:t>json</w:t>
-      </w:r>
-      <w:proofErr w:type="spellEnd"/>
-      <w:proofErr w:type="gramEnd"/>
-      <w:r>
-        <w:t xml:space="preserve"> – Het lezen van </w:t>
-      </w:r>
-      <w:proofErr w:type="spellStart"/>
-      <w:r>
-        <w:t>json</w:t>
-      </w:r>
-      <w:proofErr w:type="spellEnd"/>
-      <w:r>
-        <w:t xml:space="preserve"> bestanden</w:t>
-      </w:r>
-    </w:p>
-    <w:p>
-      <w:pPr>
-        <w:numPr>
-          <w:ilvl w:val="0"/>
-          <w:numId w:val="4"/>
-        </w:numPr>
-      </w:pPr>
-      <w:proofErr w:type="gramStart"/>
-      <w:r>
-        <w:t>psycopg</w:t>
-      </w:r>
-      <w:proofErr w:type="gramEnd"/>
-      <w:r>
-        <w:t>2 – Database connectie</w:t>
-      </w:r>
-    </w:p>
-    <w:p>
-      <w:pPr>
-        <w:numPr>
-          <w:ilvl w:val="0"/>
-          <w:numId w:val="4"/>
-        </w:numPr>
-      </w:pPr>
-      <w:proofErr w:type="spellStart"/>
-      <w:proofErr w:type="gramStart"/>
-      <w:r>
-        <w:t>requests</w:t>
-      </w:r>
-      <w:proofErr w:type="spellEnd"/>
-      <w:proofErr w:type="gramEnd"/>
-      <w:r>
-        <w:t xml:space="preserve"> –  Het ophalen van de zuil locatie</w:t>
-      </w:r>
-    </w:p>
+    <w:tbl>
+      <w:tblPr>
+        <w:tblStyle w:val="TableGrid"/>
+        <w:tblW w:w="0" w:type="auto"/>
+        <w:tblLook w:val="04A0" w:firstRow="1" w:lastRow="0" w:firstColumn="1" w:lastColumn="0" w:noHBand="0" w:noVBand="1"/>
+      </w:tblPr>
+      <w:tblGrid>
+        <w:gridCol w:w="2277"/>
+        <w:gridCol w:w="2126"/>
+        <w:gridCol w:w="2511"/>
+        <w:gridCol w:w="2102"/>
+      </w:tblGrid>
+      <w:tr>
+        <w:tc>
+          <w:tcPr>
+            <w:tcW w:w="2277" w:type="dxa"/>
+          </w:tcPr>
+          <w:p>
+            <w:r>
+              <w:t>Python Module</w:t>
+            </w:r>
+          </w:p>
+        </w:tc>
+        <w:tc>
+          <w:tcPr>
+            <w:tcW w:w="2126" w:type="dxa"/>
+          </w:tcPr>
+          <w:p>
+            <w:r>
+              <w:t>Module project</w:t>
+            </w:r>
+          </w:p>
+        </w:tc>
+        <w:tc>
+          <w:tcPr>
+            <w:tcW w:w="2511" w:type="dxa"/>
+          </w:tcPr>
+          <w:p>
+            <w:r>
+              <w:t>Beschrijving</w:t>
+            </w:r>
+          </w:p>
+        </w:tc>
+        <w:tc>
+          <w:tcPr>
+            <w:tcW w:w="2102" w:type="dxa"/>
+          </w:tcPr>
+          <w:p>
+            <w:r>
+              <w:t>Gebruik in project</w:t>
+            </w:r>
+          </w:p>
+        </w:tc>
+      </w:tr>
+      <w:tr>
+        <w:tc>
+          <w:tcPr>
+            <w:tcW w:w="2277" w:type="dxa"/>
+          </w:tcPr>
+          <w:p>
+            <w:r>
+              <w:t>Tkinter</w:t>
+            </w:r>
+          </w:p>
+        </w:tc>
+        <w:tc>
+          <w:tcPr>
+            <w:tcW w:w="2126" w:type="dxa"/>
+          </w:tcPr>
+          <w:p>
+            <w:r>
+              <w:t>Een –</w:t>
+            </w:r>
+            <w:r>
+              <w:t xml:space="preserve"> Twitterzuil, </w:t>
+            </w:r>
+            <w:r>
+              <w:t xml:space="preserve">twee </w:t>
+            </w:r>
+            <w:r>
+              <w:t xml:space="preserve">– Moderator, </w:t>
+            </w:r>
+            <w:r>
+              <w:t xml:space="preserve">drie </w:t>
+            </w:r>
+            <w:r>
+              <w:t xml:space="preserve">- Scherm </w:t>
+            </w:r>
+          </w:p>
+        </w:tc>
+        <w:tc>
+          <w:tcPr>
+            <w:tcW w:w="2511" w:type="dxa"/>
+          </w:tcPr>
+          <w:p>
+            <w:r>
+              <w:t>Tkinter is een module, die de mogelijkheid biedt om een GUI te maken voor een python programma.</w:t>
+            </w:r>
+          </w:p>
+        </w:tc>
+        <w:tc>
+          <w:tcPr>
+            <w:tcW w:w="2102" w:type="dxa"/>
+          </w:tcPr>
+          <w:p>
+            <w:r>
+              <w:t>Tkinter wordt in elk module gebruikt om een Interface te maken.</w:t>
+            </w:r>
+          </w:p>
+        </w:tc>
+      </w:tr>
+      <w:tr>
+        <w:tc>
+          <w:tcPr>
+            <w:tcW w:w="2277" w:type="dxa"/>
+          </w:tcPr>
+          <w:p>
+            <w:r>
+              <w:t>TwitterAPI</w:t>
+            </w:r>
+          </w:p>
+        </w:tc>
+        <w:tc>
+          <w:tcPr>
+            <w:tcW w:w="2126" w:type="dxa"/>
+          </w:tcPr>
+          <w:p>
+            <w:r>
+              <w:t>Drie –</w:t>
+            </w:r>
+            <w:r>
+              <w:t xml:space="preserve"> Scherm</w:t>
+            </w:r>
+          </w:p>
+        </w:tc>
+        <w:tc>
+          <w:tcPr>
+            <w:tcW w:w="2511" w:type="dxa"/>
+          </w:tcPr>
+          <w:p>
+            <w:r>
+              <w:t>Wrapper gebruikt om toegang te krijgen tot de twitter API</w:t>
+            </w:r>
+          </w:p>
+        </w:tc>
+        <w:tc>
+          <w:tcPr>
+            <w:tcW w:w="2102" w:type="dxa"/>
+          </w:tcPr>
+          <w:p>
+            <w:r>
+              <w:t xml:space="preserve">TwitterAPI wordt in module </w:t>
+            </w:r>
+            <w:r>
+              <w:t>drie</w:t>
+            </w:r>
+            <w:r>
+              <w:t xml:space="preserve"> gebruikt om de meest recente tweet van twitter te halen.</w:t>
+            </w:r>
+          </w:p>
+        </w:tc>
+      </w:tr>
+      <w:tr>
+        <w:tc>
+          <w:tcPr>
+            <w:tcW w:w="2277" w:type="dxa"/>
+          </w:tcPr>
+          <w:p>
+            <w:r>
+              <w:t>Json</w:t>
+            </w:r>
+          </w:p>
+        </w:tc>
+        <w:tc>
+          <w:tcPr>
+            <w:tcW w:w="2126" w:type="dxa"/>
+          </w:tcPr>
+          <w:p>
+            <w:r>
+              <w:t>Een</w:t>
+            </w:r>
+            <w:r>
+              <w:t xml:space="preserve"> – Twitterzuil, </w:t>
+            </w:r>
+            <w:r>
+              <w:t>twee</w:t>
+            </w:r>
+            <w:r>
+              <w:t xml:space="preserve"> – Moderator, </w:t>
+            </w:r>
+            <w:r>
+              <w:t>drie</w:t>
+            </w:r>
+            <w:r>
+              <w:t xml:space="preserve"> – Scherm</w:t>
+            </w:r>
+          </w:p>
+        </w:tc>
+        <w:tc>
+          <w:tcPr>
+            <w:tcW w:w="2511" w:type="dxa"/>
+          </w:tcPr>
+          <w:p>
+            <w:r>
+              <w:t>Json is een module die gebruikt wordt om .json bestanden te openen in python</w:t>
+            </w:r>
+          </w:p>
+        </w:tc>
+        <w:tc>
+          <w:tcPr>
+            <w:tcW w:w="2102" w:type="dxa"/>
+          </w:tcPr>
+          <w:p>
+            <w:r>
+              <w:t xml:space="preserve">De json module wordt gebruikt om de </w:t>
+            </w:r>
+            <w:r>
+              <w:t>Database- en API-configuratie bestanden in te lezen.</w:t>
+            </w:r>
+          </w:p>
+        </w:tc>
+      </w:tr>
+      <w:tr>
+        <w:tc>
+          <w:tcPr>
+            <w:tcW w:w="2277" w:type="dxa"/>
+          </w:tcPr>
+          <w:p>
+            <w:r>
+              <w:t>Psycopg2</w:t>
+            </w:r>
+          </w:p>
+        </w:tc>
+        <w:tc>
+          <w:tcPr>
+            <w:tcW w:w="2126" w:type="dxa"/>
+          </w:tcPr>
+          <w:p>
+            <w:r>
+              <w:t>Een – Twitterzuil, twee – Moderator</w:t>
+            </w:r>
+          </w:p>
+        </w:tc>
+        <w:tc>
+          <w:tcPr>
+            <w:tcW w:w="2511" w:type="dxa"/>
+          </w:tcPr>
+          <w:p>
+            <w:r>
+              <w:t>Database adapter voor python</w:t>
+            </w:r>
+          </w:p>
+        </w:tc>
+        <w:tc>
+          <w:tcPr>
+            <w:tcW w:w="2102" w:type="dxa"/>
+          </w:tcPr>
+          <w:p>
+            <w:r>
+              <w:t>Psycopg2 wordt in Module een en twee gebruikt om van en naar de database te lezen en schrijven.</w:t>
+            </w:r>
+          </w:p>
+        </w:tc>
+      </w:tr>
+      <w:tr>
+        <w:tc>
+          <w:tcPr>
+            <w:tcW w:w="2277" w:type="dxa"/>
+          </w:tcPr>
+          <w:p>
+            <w:r>
+              <w:t>Requests</w:t>
+            </w:r>
+          </w:p>
+        </w:tc>
+        <w:tc>
+          <w:tcPr>
+            <w:tcW w:w="2126" w:type="dxa"/>
+          </w:tcPr>
+          <w:p>
+            <w:r>
+              <w:t>Een – Twitterzuil, twee – Moderator, drie - Scherm</w:t>
+            </w:r>
+          </w:p>
+        </w:tc>
+        <w:tc>
+          <w:tcPr>
+            <w:tcW w:w="2511" w:type="dxa"/>
+          </w:tcPr>
+          <w:p>
+            <w:pPr>
+              <w:rPr>
+                <w:lang w:val="en-US"/>
+              </w:rPr>
+            </w:pPr>
+            <w:r>
+              <w:rPr>
+                <w:lang w:val="en-US"/>
+              </w:rPr>
+              <w:t>Requests is een HTTP lib</w:t>
+            </w:r>
+            <w:r>
+              <w:rPr>
+                <w:lang w:val="en-US"/>
+              </w:rPr>
+              <w:t>rary voor python</w:t>
+            </w:r>
+          </w:p>
+        </w:tc>
+        <w:tc>
+          <w:tcPr>
+            <w:tcW w:w="2102" w:type="dxa"/>
+          </w:tcPr>
+          <w:p>
+            <w:r>
+              <w:t xml:space="preserve">Requests wordt in Module </w:t>
+            </w:r>
+            <w:r>
+              <w:t>een</w:t>
+            </w:r>
+            <w:r>
+              <w:t xml:space="preserve">, </w:t>
+            </w:r>
+            <w:r>
+              <w:t>twee</w:t>
+            </w:r>
+            <w:r>
+              <w:t xml:space="preserve"> en </w:t>
+            </w:r>
+            <w:r>
+              <w:t>drie</w:t>
+            </w:r>
+            <w:r>
+              <w:t xml:space="preserve"> gebr</w:t>
+            </w:r>
+            <w:r>
+              <w:t xml:space="preserve">uikt om toegang te krijgen tot de verschillende APIs  </w:t>
+            </w:r>
+          </w:p>
+        </w:tc>
+      </w:tr>
+    </w:tbl>
+    <w:p/>
+    <w:p/>
     <w:p/>
     <w:p>
       <w:pPr>
         <w:pStyle w:val="Heading2"/>
       </w:pPr>
-      <w:bookmarkStart w:id="24" w:name="_Toc87319759"/>
+      <w:bookmarkStart w:id="24" w:name="_Toc87462991"/>
       <w:r>
         <w:t>5.2 Twitter koppeling</w:t>
       </w:r>
@@ -3313,10 +3770,8 @@
     <w:p/>
     <w:p>
       <w:r>
-        <w:t xml:space="preserve">De </w:t>
-      </w:r>
-      <w:r>
-        <w:t>koppeling met twitter vanuit Python is gemaakt via de Twitter API. Deze wordt gebruikt om berichten te posten (Module 2 – Moderatie) en geposte berichten op te halen (Module 3 – Scherm).</w:t>
+        <w:lastRenderedPageBreak/>
+        <w:t>De koppeling met twitter vanuit Python is gemaakt via de Twitter API. Deze wordt gebruikt om berichten te posten (Module 2 – Moderatie) en geposte berichten op te halen (Module 3 – Scherm).</w:t>
       </w:r>
     </w:p>
     <w:p/>
@@ -3324,38 +3779,52 @@
       <w:pPr>
         <w:pStyle w:val="Heading2"/>
       </w:pPr>
-      <w:bookmarkStart w:id="25" w:name="_Toc87319760"/>
       <w:r>
-        <w:t>5.3 Database</w:t>
+        <w:t xml:space="preserve">5.3 </w:t>
+      </w:r>
+      <w:r>
+        <w:t>Andere APIs</w:t>
+      </w:r>
+    </w:p>
+    <w:p/>
+    <w:p>
+      <w:r>
+        <w:t>Naast de Twitter API is er ook gebruik gemaakt van ipapi.co en openweathermap.org.</w:t>
+      </w:r>
+    </w:p>
+    <w:p>
+      <w:r>
+        <w:t>Ipapi is in module een en module drie gebruikt om de huidige locatie op te halen.</w:t>
+      </w:r>
+    </w:p>
+    <w:p>
+      <w:r>
+        <w:t>Openweathermap is in module 3 gebruikt om het weer te laten zien.</w:t>
+      </w:r>
+    </w:p>
+    <w:p/>
+    <w:p>
+      <w:pPr>
+        <w:pStyle w:val="Heading2"/>
+      </w:pPr>
+      <w:bookmarkStart w:id="25" w:name="_Toc87462992"/>
+      <w:r>
+        <w:t>5.</w:t>
+      </w:r>
+      <w:r>
+        <w:t>4</w:t>
+      </w:r>
+      <w:r>
+        <w:t xml:space="preserve"> Database</w:t>
       </w:r>
       <w:bookmarkEnd w:id="25"/>
     </w:p>
     <w:p/>
     <w:p>
       <w:r>
-        <w:t>De database wordt gebruikt om alle ingezonden berichte</w:t>
-      </w:r>
-      <w:r>
-        <w:t xml:space="preserve">n en moderatie op te slaan. De database wordt benut in Module 1 – Twitterzuil en Module 2 – Moderator. In beide </w:t>
-      </w:r>
-      <w:proofErr w:type="spellStart"/>
-      <w:r>
-        <w:t>use</w:t>
-      </w:r>
-      <w:proofErr w:type="spellEnd"/>
-      <w:r>
-        <w:t xml:space="preserve"> cases wordt deze verbinding gemaakt, met de psycopg2 python module en </w:t>
-      </w:r>
-      <w:proofErr w:type="gramStart"/>
-      <w:r>
-        <w:t>SQL scripts</w:t>
-      </w:r>
-      <w:proofErr w:type="gramEnd"/>
-      <w:r>
-        <w:t>.</w:t>
+        <w:t>De database wordt gebruikt om alle berichten en bijbehorende moderatie op te slaan. En in te lezen, naar de python programma’s. Hiervoor wordt gebruik gemaakt van psycopg2 en SQL query’s.</w:t>
       </w:r>
     </w:p>
-    <w:p/>
     <w:p/>
     <w:p/>
     <w:p>
@@ -4684,7 +5153,6 @@
   <w:style w:type="character" w:default="1" w:styleId="DefaultParagraphFont">
     <w:name w:val="Default Paragraph Font"/>
     <w:uiPriority w:val="1"/>
-    <w:semiHidden/>
     <w:unhideWhenUsed/>
   </w:style>
   <w:style w:type="table" w:default="1" w:styleId="TableNormal">
@@ -4896,7 +5364,6 @@
     </w:pPr>
     <w:rPr>
       <w:rFonts w:ascii="Calibri" w:hAnsi="Calibri" w:cs="Noto Sans Devanagari"/>
-      <w:lang/>
     </w:rPr>
   </w:style>
   <w:style w:type="paragraph" w:styleId="ListParagraph">
@@ -5024,6 +5491,16 @@
         <w:insideV w:val="single" w:sz="4" w:space="0" w:color="auto"/>
       </w:tblBorders>
     </w:tblPr>
+  </w:style>
+  <w:style w:type="paragraph" w:styleId="Revision">
+    <w:name w:val="Revision"/>
+    <w:hidden/>
+    <w:uiPriority w:val="99"/>
+    <w:semiHidden/>
+    <w:rsid w:val="006814DF"/>
+    <w:pPr>
+      <w:suppressAutoHyphens w:val="0"/>
+    </w:pPr>
   </w:style>
 </w:styles>
 </file>

--- a/PROJ/PROJA Documentatie.docx
+++ b/PROJ/PROJA Documentatie.docx
@@ -6,25 +6,55 @@
       <w:pPr>
         <w:pStyle w:val="Title"/>
       </w:pPr>
+      <w:r>
+        <w:t>Twitterzuil</w:t>
+      </w:r>
+    </w:p>
+    <w:p>
       <w:bookmarkStart w:id="0" w:name="_Hlk85081344"/>
       <w:bookmarkEnd w:id="0"/>
-      <w:r>
-        <w:t>Twitterzuil</w:t>
-      </w:r>
-    </w:p>
-    <w:p>
-      <w:pPr>
-        <w:pStyle w:val="Title"/>
-      </w:pPr>
-      <w:r>
+    </w:p>
+    <w:p>
+      <w:pPr>
         <w:rPr>
-          <w:noProof/>
+          <w:rStyle w:val="BookTitle"/>
         </w:rPr>
+      </w:pPr>
+    </w:p>
+    <w:p>
+      <w:pPr>
+        <w:rPr>
+          <w:rStyle w:val="BookTitle"/>
+        </w:rPr>
+      </w:pPr>
+    </w:p>
+    <w:p>
+      <w:pPr>
+        <w:rPr>
+          <w:rStyle w:val="BookTitle"/>
+        </w:rPr>
+      </w:pPr>
+    </w:p>
+    <w:p>
+      <w:pPr>
+        <w:rPr>
+          <w:rStyle w:val="BookTitle"/>
+        </w:rPr>
+      </w:pPr>
+      <w:r>
         <w:drawing>
-          <wp:inline distT="0" distB="0" distL="0" distR="0" wp14:anchorId="28DEC485" wp14:editId="57684DB3">
-            <wp:extent cx="3729789" cy="8243929"/>
-            <wp:effectExtent l="0" t="0" r="4445" b="5080"/>
-            <wp:docPr id="6" name="Picture 6" descr="Businessman pointing side"/>
+          <wp:anchor distT="0" distB="0" distL="114300" distR="114300" simplePos="0" relativeHeight="251658240" behindDoc="0" locked="0" layoutInCell="1" allowOverlap="1" wp14:anchorId="6E650759" wp14:editId="5712C446">
+            <wp:simplePos x="0" y="0"/>
+            <wp:positionH relativeFrom="column">
+              <wp:posOffset>-9830</wp:posOffset>
+            </wp:positionH>
+            <wp:positionV relativeFrom="margin">
+              <wp:posOffset>1906806</wp:posOffset>
+            </wp:positionV>
+            <wp:extent cx="5554980" cy="3812540"/>
+            <wp:effectExtent l="0" t="0" r="7620" b="0"/>
+            <wp:wrapTopAndBottom/>
+            <wp:docPr id="10" name="Picture 10"/>
             <wp:cNvGraphicFramePr>
               <a:graphicFrameLocks xmlns:a="http://schemas.openxmlformats.org/drawingml/2006/main" noChangeAspect="1"/>
             </wp:cNvGraphicFramePr>
@@ -32,39 +62,93 @@
               <a:graphicData uri="http://schemas.openxmlformats.org/drawingml/2006/picture">
                 <pic:pic xmlns:pic="http://schemas.openxmlformats.org/drawingml/2006/picture">
                   <pic:nvPicPr>
-                    <pic:cNvPr id="6" name="Picture 6" descr="Businessman pointing side"/>
-                    <pic:cNvPicPr/>
+                    <pic:cNvPr id="0" name="Picture 1"/>
+                    <pic:cNvPicPr>
+                      <a:picLocks noChangeAspect="1" noChangeArrowheads="1"/>
+                    </pic:cNvPicPr>
                   </pic:nvPicPr>
                   <pic:blipFill>
-                    <a:blip r:embed="rId6" cstate="print">
+                    <a:blip r:embed="rId8">
                       <a:extLst>
                         <a:ext uri="{28A0092B-C50C-407E-A947-70E740481C1C}">
                           <a14:useLocalDpi xmlns:a14="http://schemas.microsoft.com/office/drawing/2010/main" val="0"/>
                         </a:ext>
                       </a:extLst>
                     </a:blip>
+                    <a:srcRect/>
                     <a:stretch>
                       <a:fillRect/>
                     </a:stretch>
                   </pic:blipFill>
-                  <pic:spPr>
+                  <pic:spPr bwMode="auto">
                     <a:xfrm>
                       <a:off x="0" y="0"/>
-                      <a:ext cx="3750410" cy="8289508"/>
+                      <a:ext cx="5554980" cy="3812540"/>
                     </a:xfrm>
                     <a:prstGeom prst="rect">
                       <a:avLst/>
                     </a:prstGeom>
+                    <a:noFill/>
+                    <a:ln>
+                      <a:noFill/>
+                    </a:ln>
                   </pic:spPr>
                 </pic:pic>
               </a:graphicData>
             </a:graphic>
-          </wp:inline>
+          </wp:anchor>
         </w:drawing>
       </w:r>
     </w:p>
-    <w:p/>
-    <w:p/>
+    <w:p>
+      <w:pPr>
+        <w:rPr>
+          <w:rStyle w:val="BookTitle"/>
+        </w:rPr>
+      </w:pPr>
+    </w:p>
+    <w:p>
+      <w:pPr>
+        <w:rPr>
+          <w:rStyle w:val="BookTitle"/>
+        </w:rPr>
+      </w:pPr>
+    </w:p>
+    <w:p>
+      <w:pPr>
+        <w:rPr>
+          <w:rStyle w:val="BookTitle"/>
+        </w:rPr>
+      </w:pPr>
+    </w:p>
+    <w:p>
+      <w:pPr>
+        <w:rPr>
+          <w:rStyle w:val="BookTitle"/>
+        </w:rPr>
+      </w:pPr>
+    </w:p>
+    <w:p>
+      <w:pPr>
+        <w:rPr>
+          <w:rStyle w:val="BookTitle"/>
+        </w:rPr>
+      </w:pPr>
+    </w:p>
+    <w:p>
+      <w:pPr>
+        <w:rPr>
+          <w:rStyle w:val="BookTitle"/>
+        </w:rPr>
+      </w:pPr>
+    </w:p>
+    <w:p>
+      <w:pPr>
+        <w:rPr>
+          <w:rStyle w:val="BookTitle"/>
+        </w:rPr>
+      </w:pPr>
+    </w:p>
     <w:p>
       <w:pPr>
         <w:rPr>
@@ -90,6 +174,12 @@
         </w:rPr>
         <w:t xml:space="preserve">Versie: </w:t>
       </w:r>
+      <w:r>
+        <w:rPr>
+          <w:rStyle w:val="BookTitle"/>
+        </w:rPr>
+        <w:t>4</w:t>
+      </w:r>
     </w:p>
     <w:p>
       <w:pPr>
@@ -105,26 +195,58 @@
       </w:r>
     </w:p>
     <w:p>
-      <w:r>
+      <w:pPr>
+        <w:rPr>
+          <w:rStyle w:val="BookTitle"/>
+        </w:rPr>
+      </w:pPr>
+      <w:r>
+        <w:rPr>
+          <w:rStyle w:val="BookTitle"/>
+        </w:rPr>
+        <w:t xml:space="preserve">Studentnummer: </w:t>
+      </w:r>
+      <w:r>
+        <w:rPr>
+          <w:rStyle w:val="BookTitle"/>
+        </w:rPr>
+        <w:t>1815037</w:t>
+      </w:r>
+    </w:p>
+    <w:p>
+      <w:pPr>
+        <w:rPr>
+          <w:b/>
+          <w:bCs/>
+          <w:i/>
+          <w:iCs/>
+          <w:spacing w:val="5"/>
+        </w:rPr>
+      </w:pPr>
+      <w:r>
+        <w:lastRenderedPageBreak/>
         <w:t>Revisiehistorie</w:t>
       </w:r>
     </w:p>
     <w:tbl>
       <w:tblPr>
         <w:tblStyle w:val="TableGrid"/>
-        <w:tblW w:w="9016" w:type="dxa"/>
+        <w:tblW w:w="9055" w:type="dxa"/>
         <w:tblLayout w:type="fixed"/>
         <w:tblLook w:val="04A0" w:firstRow="1" w:lastRow="0" w:firstColumn="1" w:lastColumn="0" w:noHBand="0" w:noVBand="1"/>
       </w:tblPr>
       <w:tblGrid>
-        <w:gridCol w:w="3005"/>
-        <w:gridCol w:w="3005"/>
-        <w:gridCol w:w="3006"/>
+        <w:gridCol w:w="3018"/>
+        <w:gridCol w:w="3018"/>
+        <w:gridCol w:w="3019"/>
       </w:tblGrid>
       <w:tr>
-        <w:tc>
-          <w:tcPr>
-            <w:tcW w:w="3005" w:type="dxa"/>
+        <w:trPr>
+          <w:trHeight w:val="272"/>
+        </w:trPr>
+        <w:tc>
+          <w:tcPr>
+            <w:tcW w:w="3018" w:type="dxa"/>
           </w:tcPr>
           <w:p>
             <w:pPr>
@@ -144,7 +266,7 @@
         </w:tc>
         <w:tc>
           <w:tcPr>
-            <w:tcW w:w="3005" w:type="dxa"/>
+            <w:tcW w:w="3018" w:type="dxa"/>
           </w:tcPr>
           <w:p>
             <w:pPr>
@@ -164,7 +286,7 @@
         </w:tc>
         <w:tc>
           <w:tcPr>
-            <w:tcW w:w="3006" w:type="dxa"/>
+            <w:tcW w:w="3019" w:type="dxa"/>
           </w:tcPr>
           <w:p>
             <w:pPr>
@@ -184,9 +306,12 @@
         </w:tc>
       </w:tr>
       <w:tr>
-        <w:tc>
-          <w:tcPr>
-            <w:tcW w:w="3005" w:type="dxa"/>
+        <w:trPr>
+          <w:trHeight w:val="2146"/>
+        </w:trPr>
+        <w:tc>
+          <w:tcPr>
+            <w:tcW w:w="3018" w:type="dxa"/>
           </w:tcPr>
           <w:p>
             <w:pPr>
@@ -206,7 +331,7 @@
         </w:tc>
         <w:tc>
           <w:tcPr>
-            <w:tcW w:w="3005" w:type="dxa"/>
+            <w:tcW w:w="3018" w:type="dxa"/>
           </w:tcPr>
           <w:p>
             <w:pPr>
@@ -226,7 +351,7 @@
         </w:tc>
         <w:tc>
           <w:tcPr>
-            <w:tcW w:w="3006" w:type="dxa"/>
+            <w:tcW w:w="3019" w:type="dxa"/>
           </w:tcPr>
           <w:p>
             <w:pPr>
@@ -266,9 +391,12 @@
         </w:tc>
       </w:tr>
       <w:tr>
-        <w:tc>
-          <w:tcPr>
-            <w:tcW w:w="3005" w:type="dxa"/>
+        <w:trPr>
+          <w:trHeight w:val="1372"/>
+        </w:trPr>
+        <w:tc>
+          <w:tcPr>
+            <w:tcW w:w="3018" w:type="dxa"/>
           </w:tcPr>
           <w:p>
             <w:pPr>
@@ -288,7 +416,7 @@
         </w:tc>
         <w:tc>
           <w:tcPr>
-            <w:tcW w:w="3005" w:type="dxa"/>
+            <w:tcW w:w="3018" w:type="dxa"/>
           </w:tcPr>
           <w:p>
             <w:pPr>
@@ -308,7 +436,7 @@
         </w:tc>
         <w:tc>
           <w:tcPr>
-            <w:tcW w:w="3006" w:type="dxa"/>
+            <w:tcW w:w="3019" w:type="dxa"/>
           </w:tcPr>
           <w:p>
             <w:pPr>
@@ -363,11 +491,15 @@
         </w:tc>
       </w:tr>
       <w:tr>
-        <w:tc>
-          <w:tcPr>
-            <w:tcW w:w="3005" w:type="dxa"/>
+        <w:trPr>
+          <w:trHeight w:val="2703"/>
+        </w:trPr>
+        <w:tc>
+          <w:tcPr>
+            <w:tcW w:w="3018" w:type="dxa"/>
             <w:tcBorders>
               <w:top w:val="nil"/>
+              <w:bottom w:val="nil"/>
             </w:tcBorders>
           </w:tcPr>
           <w:p>
@@ -388,9 +520,10 @@
         </w:tc>
         <w:tc>
           <w:tcPr>
-            <w:tcW w:w="3005" w:type="dxa"/>
+            <w:tcW w:w="3018" w:type="dxa"/>
             <w:tcBorders>
               <w:top w:val="nil"/>
+              <w:bottom w:val="nil"/>
             </w:tcBorders>
           </w:tcPr>
           <w:p>
@@ -411,9 +544,10 @@
         </w:tc>
         <w:tc>
           <w:tcPr>
-            <w:tcW w:w="3006" w:type="dxa"/>
+            <w:tcW w:w="3019" w:type="dxa"/>
             <w:tcBorders>
               <w:top w:val="nil"/>
+              <w:bottom w:val="nil"/>
             </w:tcBorders>
           </w:tcPr>
           <w:p>
@@ -486,6 +620,171 @@
                 <w:rFonts w:eastAsia="Calibri"/>
               </w:rPr>
               <w:t>, Conceptueel datamodel, Logisch datamodel</w:t>
+            </w:r>
+          </w:p>
+        </w:tc>
+      </w:tr>
+      <w:tr>
+        <w:trPr>
+          <w:trHeight w:val="2703"/>
+        </w:trPr>
+        <w:tc>
+          <w:tcPr>
+            <w:tcW w:w="3018" w:type="dxa"/>
+            <w:tcBorders>
+              <w:top w:val="nil"/>
+            </w:tcBorders>
+          </w:tcPr>
+          <w:p>
+            <w:pPr>
+              <w:widowControl w:val="0"/>
+              <w:spacing w:after="0" w:line="240" w:lineRule="auto"/>
+              <w:rPr>
+                <w:rFonts w:eastAsia="Calibri"/>
+              </w:rPr>
+            </w:pPr>
+            <w:r>
+              <w:rPr>
+                <w:rFonts w:eastAsia="Calibri"/>
+              </w:rPr>
+              <w:t>10-11-2021</w:t>
+            </w:r>
+          </w:p>
+        </w:tc>
+        <w:tc>
+          <w:tcPr>
+            <w:tcW w:w="3018" w:type="dxa"/>
+            <w:tcBorders>
+              <w:top w:val="nil"/>
+            </w:tcBorders>
+          </w:tcPr>
+          <w:p>
+            <w:pPr>
+              <w:widowControl w:val="0"/>
+              <w:spacing w:after="0" w:line="240" w:lineRule="auto"/>
+              <w:rPr>
+                <w:rFonts w:eastAsia="Calibri"/>
+              </w:rPr>
+            </w:pPr>
+            <w:r>
+              <w:rPr>
+                <w:rFonts w:eastAsia="Calibri"/>
+              </w:rPr>
+              <w:t>4</w:t>
+            </w:r>
+          </w:p>
+        </w:tc>
+        <w:tc>
+          <w:tcPr>
+            <w:tcW w:w="3019" w:type="dxa"/>
+            <w:tcBorders>
+              <w:top w:val="nil"/>
+            </w:tcBorders>
+          </w:tcPr>
+          <w:p>
+            <w:pPr>
+              <w:pStyle w:val="ListParagraph"/>
+              <w:widowControl w:val="0"/>
+              <w:numPr>
+                <w:ilvl w:val="0"/>
+                <w:numId w:val="5"/>
+              </w:numPr>
+              <w:spacing w:after="0" w:line="240" w:lineRule="auto"/>
+              <w:rPr>
+                <w:rFonts w:eastAsia="Calibri"/>
+              </w:rPr>
+            </w:pPr>
+            <w:r>
+              <w:rPr>
+                <w:rFonts w:eastAsia="Calibri"/>
+              </w:rPr>
+              <w:t>Inleiding en casus beschrijving uitgewerkt.</w:t>
+            </w:r>
+          </w:p>
+          <w:p>
+            <w:pPr>
+              <w:pStyle w:val="ListParagraph"/>
+              <w:widowControl w:val="0"/>
+              <w:numPr>
+                <w:ilvl w:val="0"/>
+                <w:numId w:val="5"/>
+              </w:numPr>
+              <w:spacing w:after="0" w:line="240" w:lineRule="auto"/>
+              <w:rPr>
+                <w:rFonts w:eastAsia="Calibri"/>
+              </w:rPr>
+            </w:pPr>
+            <w:r>
+              <w:rPr>
+                <w:rFonts w:eastAsia="Calibri"/>
+              </w:rPr>
+              <w:t>BPMN en Use Case diagram aangepas</w:t>
+            </w:r>
+            <w:r>
+              <w:rPr>
+                <w:rFonts w:eastAsia="Calibri"/>
+              </w:rPr>
+              <w:t>t</w:t>
+            </w:r>
+          </w:p>
+          <w:p>
+            <w:pPr>
+              <w:pStyle w:val="ListParagraph"/>
+              <w:widowControl w:val="0"/>
+              <w:numPr>
+                <w:ilvl w:val="0"/>
+                <w:numId w:val="5"/>
+              </w:numPr>
+              <w:spacing w:after="0" w:line="240" w:lineRule="auto"/>
+              <w:rPr>
+                <w:rFonts w:eastAsia="Calibri"/>
+              </w:rPr>
+            </w:pPr>
+            <w:r>
+              <w:rPr>
+                <w:rFonts w:eastAsia="Calibri"/>
+              </w:rPr>
+              <w:t>Use case beschrijving 3 toegevoegd.</w:t>
+            </w:r>
+          </w:p>
+          <w:p>
+            <w:pPr>
+              <w:pStyle w:val="ListParagraph"/>
+              <w:widowControl w:val="0"/>
+              <w:numPr>
+                <w:ilvl w:val="0"/>
+                <w:numId w:val="5"/>
+              </w:numPr>
+              <w:spacing w:after="0" w:line="240" w:lineRule="auto"/>
+              <w:rPr>
+                <w:rFonts w:eastAsia="Calibri"/>
+              </w:rPr>
+            </w:pPr>
+            <w:r>
+              <w:rPr>
+                <w:rFonts w:eastAsia="Calibri"/>
+              </w:rPr>
+              <w:t>Technologieën aangepast</w:t>
+            </w:r>
+          </w:p>
+          <w:p>
+            <w:pPr>
+              <w:pStyle w:val="ListParagraph"/>
+              <w:widowControl w:val="0"/>
+              <w:numPr>
+                <w:ilvl w:val="0"/>
+                <w:numId w:val="5"/>
+              </w:numPr>
+              <w:spacing w:after="0" w:line="240" w:lineRule="auto"/>
+              <w:rPr>
+                <w:rFonts w:eastAsia="Calibri"/>
+              </w:rPr>
+            </w:pPr>
+            <w:r>
+              <w:rPr>
+                <w:rFonts w:eastAsia="Calibri"/>
+              </w:rPr>
+              <w:t>Voorblad aangevuld</w:t>
             </w:r>
           </w:p>
         </w:tc>
@@ -512,8 +811,33 @@
         <w:p>
           <w:pPr>
             <w:pStyle w:val="TOCHeading"/>
+            <w:rPr>
+              <w:rFonts w:asciiTheme="minorHAnsi" w:eastAsiaTheme="minorHAnsi" w:hAnsiTheme="minorHAnsi" w:cstheme="minorBidi"/>
+              <w:b w:val="0"/>
+              <w:bCs w:val="0"/>
+              <w:sz w:val="22"/>
+              <w:szCs w:val="22"/>
+            </w:rPr>
+          </w:pPr>
+        </w:p>
+        <w:p>
+          <w:pPr>
+            <w:spacing w:after="0" w:line="240" w:lineRule="auto"/>
           </w:pPr>
           <w:r>
+            <w:rPr>
+              <w:b/>
+              <w:bCs/>
+            </w:rPr>
+            <w:br w:type="page"/>
+          </w:r>
+        </w:p>
+        <w:p>
+          <w:pPr>
+            <w:pStyle w:val="TOCHeading"/>
+          </w:pPr>
+          <w:r>
+            <w:lastRenderedPageBreak/>
             <w:t>Inhoudsopgave</w:t>
           </w:r>
         </w:p>
@@ -521,7 +845,6 @@
           <w:pPr>
             <w:pStyle w:val="TOC1"/>
             <w:tabs>
-              <w:tab w:val="left" w:pos="440"/>
               <w:tab w:val="right" w:leader="dot" w:pos="9016"/>
             </w:tabs>
             <w:rPr>
@@ -545,37 +868,22 @@
             </w:rPr>
             <w:fldChar w:fldCharType="separate"/>
           </w:r>
-          <w:hyperlink w:anchor="_Toc87462977" w:history="1">
+          <w:hyperlink w:anchor="_Toc87474824" w:history="1">
             <w:r>
               <w:rPr>
                 <w:rStyle w:val="Hyperlink"/>
                 <w:noProof/>
               </w:rPr>
-              <w:t>1.</w:t>
-            </w:r>
-            <w:r>
-              <w:rPr>
-                <w:rFonts w:eastAsiaTheme="minorEastAsia"/>
-                <w:noProof/>
-                <w:lang w:eastAsia="nl-NL"/>
+              <w:t>1. Inleiding</w:t>
+            </w:r>
+            <w:r>
+              <w:rPr>
+                <w:noProof/>
               </w:rPr>
               <w:tab/>
             </w:r>
             <w:r>
               <w:rPr>
-                <w:rStyle w:val="Hyperlink"/>
-                <w:noProof/>
-              </w:rPr>
-              <w:t>Inleiding</w:t>
-            </w:r>
-            <w:r>
-              <w:rPr>
-                <w:noProof/>
-              </w:rPr>
-              <w:tab/>
-            </w:r>
-            <w:r>
-              <w:rPr>
                 <w:noProof/>
               </w:rPr>
               <w:fldChar w:fldCharType="begin"/>
@@ -584,7 +892,7 @@
               <w:rPr>
                 <w:noProof/>
               </w:rPr>
-              <w:instrText xml:space="preserve"> PAGEREF _Toc87462977 \h </w:instrText>
+              <w:instrText xml:space="preserve"> PAGEREF _Toc87474824 \h </w:instrText>
             </w:r>
             <w:r>
               <w:rPr>
@@ -623,7 +931,7 @@
               <w:lang w:eastAsia="nl-NL"/>
             </w:rPr>
           </w:pPr>
-          <w:hyperlink w:anchor="_Toc87462978" w:history="1">
+          <w:hyperlink w:anchor="_Toc87474825" w:history="1">
             <w:r>
               <w:rPr>
                 <w:rStyle w:val="Hyperlink"/>
@@ -647,7 +955,7 @@
               <w:rPr>
                 <w:noProof/>
               </w:rPr>
-              <w:instrText xml:space="preserve"> PAGEREF _Toc87462978 \h </w:instrText>
+              <w:instrText xml:space="preserve"> PAGEREF _Toc87474825 \h </w:instrText>
             </w:r>
             <w:r>
               <w:rPr>
@@ -686,7 +994,7 @@
               <w:lang w:eastAsia="nl-NL"/>
             </w:rPr>
           </w:pPr>
-          <w:hyperlink w:anchor="_Toc87462979" w:history="1">
+          <w:hyperlink w:anchor="_Toc87474826" w:history="1">
             <w:r>
               <w:rPr>
                 <w:rStyle w:val="Hyperlink"/>
@@ -710,7 +1018,7 @@
               <w:rPr>
                 <w:noProof/>
               </w:rPr>
-              <w:instrText xml:space="preserve"> PAGEREF _Toc87462979 \h </w:instrText>
+              <w:instrText xml:space="preserve"> PAGEREF _Toc87474826 \h </w:instrText>
             </w:r>
             <w:r>
               <w:rPr>
@@ -749,7 +1057,7 @@
               <w:lang w:eastAsia="nl-NL"/>
             </w:rPr>
           </w:pPr>
-          <w:hyperlink w:anchor="_Toc87462980" w:history="1">
+          <w:hyperlink w:anchor="_Toc87474827" w:history="1">
             <w:r>
               <w:rPr>
                 <w:rStyle w:val="Hyperlink"/>
@@ -773,7 +1081,7 @@
               <w:rPr>
                 <w:noProof/>
               </w:rPr>
-              <w:instrText xml:space="preserve"> PAGEREF _Toc87462980 \h </w:instrText>
+              <w:instrText xml:space="preserve"> PAGEREF _Toc87474827 \h </w:instrText>
             </w:r>
             <w:r>
               <w:rPr>
@@ -790,7 +1098,7 @@
               <w:rPr>
                 <w:noProof/>
               </w:rPr>
-              <w:t>5</w:t>
+              <w:t>6</w:t>
             </w:r>
             <w:r>
               <w:rPr>
@@ -812,7 +1120,7 @@
               <w:lang w:eastAsia="nl-NL"/>
             </w:rPr>
           </w:pPr>
-          <w:hyperlink w:anchor="_Toc87462981" w:history="1">
+          <w:hyperlink w:anchor="_Toc87474828" w:history="1">
             <w:r>
               <w:rPr>
                 <w:rStyle w:val="Hyperlink"/>
@@ -836,7 +1144,7 @@
               <w:rPr>
                 <w:noProof/>
               </w:rPr>
-              <w:instrText xml:space="preserve"> PAGEREF _Toc87462981 \h </w:instrText>
+              <w:instrText xml:space="preserve"> PAGEREF _Toc87474828 \h </w:instrText>
             </w:r>
             <w:r>
               <w:rPr>
@@ -853,7 +1161,7 @@
               <w:rPr>
                 <w:noProof/>
               </w:rPr>
-              <w:t>5</w:t>
+              <w:t>6</w:t>
             </w:r>
             <w:r>
               <w:rPr>
@@ -875,7 +1183,7 @@
               <w:lang w:eastAsia="nl-NL"/>
             </w:rPr>
           </w:pPr>
-          <w:hyperlink w:anchor="_Toc87462982" w:history="1">
+          <w:hyperlink w:anchor="_Toc87474829" w:history="1">
             <w:r>
               <w:rPr>
                 <w:rStyle w:val="Hyperlink"/>
@@ -899,7 +1207,7 @@
               <w:rPr>
                 <w:noProof/>
               </w:rPr>
-              <w:instrText xml:space="preserve"> PAGEREF _Toc87462982 \h </w:instrText>
+              <w:instrText xml:space="preserve"> PAGEREF _Toc87474829 \h </w:instrText>
             </w:r>
             <w:r>
               <w:rPr>
@@ -938,7 +1246,7 @@
               <w:lang w:eastAsia="nl-NL"/>
             </w:rPr>
           </w:pPr>
-          <w:hyperlink w:anchor="_Toc87462983" w:history="1">
+          <w:hyperlink w:anchor="_Toc87474830" w:history="1">
             <w:r>
               <w:rPr>
                 <w:rStyle w:val="Hyperlink"/>
@@ -962,7 +1270,7 @@
               <w:rPr>
                 <w:noProof/>
               </w:rPr>
-              <w:instrText xml:space="preserve"> PAGEREF _Toc87462983 \h </w:instrText>
+              <w:instrText xml:space="preserve"> PAGEREF _Toc87474830 \h </w:instrText>
             </w:r>
             <w:r>
               <w:rPr>
@@ -979,7 +1287,7 @@
               <w:rPr>
                 <w:noProof/>
               </w:rPr>
-              <w:t>6</w:t>
+              <w:t>7</w:t>
             </w:r>
             <w:r>
               <w:rPr>
@@ -1001,7 +1309,7 @@
               <w:lang w:eastAsia="nl-NL"/>
             </w:rPr>
           </w:pPr>
-          <w:hyperlink w:anchor="_Toc87462984" w:history="1">
+          <w:hyperlink w:anchor="_Toc87474831" w:history="1">
             <w:r>
               <w:rPr>
                 <w:rStyle w:val="Hyperlink"/>
@@ -1025,7 +1333,7 @@
               <w:rPr>
                 <w:noProof/>
               </w:rPr>
-              <w:instrText xml:space="preserve"> PAGEREF _Toc87462984 \h </w:instrText>
+              <w:instrText xml:space="preserve"> PAGEREF _Toc87474831 \h </w:instrText>
             </w:r>
             <w:r>
               <w:rPr>
@@ -1042,7 +1350,7 @@
               <w:rPr>
                 <w:noProof/>
               </w:rPr>
-              <w:t>6</w:t>
+              <w:t>7</w:t>
             </w:r>
             <w:r>
               <w:rPr>
@@ -1064,7 +1372,7 @@
               <w:lang w:eastAsia="nl-NL"/>
             </w:rPr>
           </w:pPr>
-          <w:hyperlink w:anchor="_Toc87462985" w:history="1">
+          <w:hyperlink w:anchor="_Toc87474832" w:history="1">
             <w:r>
               <w:rPr>
                 <w:rStyle w:val="Hyperlink"/>
@@ -1088,7 +1396,7 @@
               <w:rPr>
                 <w:noProof/>
               </w:rPr>
-              <w:instrText xml:space="preserve"> PAGEREF _Toc87462985 \h </w:instrText>
+              <w:instrText xml:space="preserve"> PAGEREF _Toc87474832 \h </w:instrText>
             </w:r>
             <w:r>
               <w:rPr>
@@ -1105,7 +1413,7 @@
               <w:rPr>
                 <w:noProof/>
               </w:rPr>
-              <w:t>8</w:t>
+              <w:t>9</w:t>
             </w:r>
             <w:r>
               <w:rPr>
@@ -1127,7 +1435,7 @@
               <w:lang w:eastAsia="nl-NL"/>
             </w:rPr>
           </w:pPr>
-          <w:hyperlink w:anchor="_Toc87462986" w:history="1">
+          <w:hyperlink w:anchor="_Toc87474833" w:history="1">
             <w:r>
               <w:rPr>
                 <w:rStyle w:val="Hyperlink"/>
@@ -1151,7 +1459,7 @@
               <w:rPr>
                 <w:noProof/>
               </w:rPr>
-              <w:instrText xml:space="preserve"> PAGEREF _Toc87462986 \h </w:instrText>
+              <w:instrText xml:space="preserve"> PAGEREF _Toc87474833 \h </w:instrText>
             </w:r>
             <w:r>
               <w:rPr>
@@ -1168,7 +1476,7 @@
               <w:rPr>
                 <w:noProof/>
               </w:rPr>
-              <w:t>8</w:t>
+              <w:t>9</w:t>
             </w:r>
             <w:r>
               <w:rPr>
@@ -1190,7 +1498,7 @@
               <w:lang w:eastAsia="nl-NL"/>
             </w:rPr>
           </w:pPr>
-          <w:hyperlink w:anchor="_Toc87462987" w:history="1">
+          <w:hyperlink w:anchor="_Toc87474834" w:history="1">
             <w:r>
               <w:rPr>
                 <w:rStyle w:val="Hyperlink"/>
@@ -1214,7 +1522,7 @@
               <w:rPr>
                 <w:noProof/>
               </w:rPr>
-              <w:instrText xml:space="preserve"> PAGEREF _Toc87462987 \h </w:instrText>
+              <w:instrText xml:space="preserve"> PAGEREF _Toc87474834 \h </w:instrText>
             </w:r>
             <w:r>
               <w:rPr>
@@ -1231,7 +1539,7 @@
               <w:rPr>
                 <w:noProof/>
               </w:rPr>
-              <w:t>8</w:t>
+              <w:t>9</w:t>
             </w:r>
             <w:r>
               <w:rPr>
@@ -1253,7 +1561,7 @@
               <w:lang w:eastAsia="nl-NL"/>
             </w:rPr>
           </w:pPr>
-          <w:hyperlink w:anchor="_Toc87462988" w:history="1">
+          <w:hyperlink w:anchor="_Toc87474835" w:history="1">
             <w:r>
               <w:rPr>
                 <w:rStyle w:val="Hyperlink"/>
@@ -1277,7 +1585,7 @@
               <w:rPr>
                 <w:noProof/>
               </w:rPr>
-              <w:instrText xml:space="preserve"> PAGEREF _Toc87462988 \h </w:instrText>
+              <w:instrText xml:space="preserve"> PAGEREF _Toc87474835 \h </w:instrText>
             </w:r>
             <w:r>
               <w:rPr>
@@ -1294,7 +1602,7 @@
               <w:rPr>
                 <w:noProof/>
               </w:rPr>
-              <w:t>8</w:t>
+              <w:t>9</w:t>
             </w:r>
             <w:r>
               <w:rPr>
@@ -1316,7 +1624,7 @@
               <w:lang w:eastAsia="nl-NL"/>
             </w:rPr>
           </w:pPr>
-          <w:hyperlink w:anchor="_Toc87462989" w:history="1">
+          <w:hyperlink w:anchor="_Toc87474836" w:history="1">
             <w:r>
               <w:rPr>
                 <w:rStyle w:val="Hyperlink"/>
@@ -1340,7 +1648,7 @@
               <w:rPr>
                 <w:noProof/>
               </w:rPr>
-              <w:instrText xml:space="preserve"> PAGEREF _Toc87462989 \h </w:instrText>
+              <w:instrText xml:space="preserve"> PAGEREF _Toc87474836 \h </w:instrText>
             </w:r>
             <w:r>
               <w:rPr>
@@ -1357,7 +1665,7 @@
               <w:rPr>
                 <w:noProof/>
               </w:rPr>
-              <w:t>9</w:t>
+              <w:t>10</w:t>
             </w:r>
             <w:r>
               <w:rPr>
@@ -1379,13 +1687,13 @@
               <w:lang w:eastAsia="nl-NL"/>
             </w:rPr>
           </w:pPr>
-          <w:hyperlink w:anchor="_Toc87462990" w:history="1">
+          <w:hyperlink w:anchor="_Toc87474837" w:history="1">
             <w:r>
               <w:rPr>
                 <w:rStyle w:val="Hyperlink"/>
                 <w:noProof/>
               </w:rPr>
-              <w:t>5.1 Python (modules)</w:t>
+              <w:t>5.1 Python</w:t>
             </w:r>
             <w:r>
               <w:rPr>
@@ -1403,7 +1711,7 @@
               <w:rPr>
                 <w:noProof/>
               </w:rPr>
-              <w:instrText xml:space="preserve"> PAGEREF _Toc87462990 \h </w:instrText>
+              <w:instrText xml:space="preserve"> PAGEREF _Toc87474837 \h </w:instrText>
             </w:r>
             <w:r>
               <w:rPr>
@@ -1420,7 +1728,7 @@
               <w:rPr>
                 <w:noProof/>
               </w:rPr>
-              <w:t>9</w:t>
+              <w:t>10</w:t>
             </w:r>
             <w:r>
               <w:rPr>
@@ -1442,7 +1750,7 @@
               <w:lang w:eastAsia="nl-NL"/>
             </w:rPr>
           </w:pPr>
-          <w:hyperlink w:anchor="_Toc87462991" w:history="1">
+          <w:hyperlink w:anchor="_Toc87474838" w:history="1">
             <w:r>
               <w:rPr>
                 <w:rStyle w:val="Hyperlink"/>
@@ -1466,7 +1774,7 @@
               <w:rPr>
                 <w:noProof/>
               </w:rPr>
-              <w:instrText xml:space="preserve"> PAGEREF _Toc87462991 \h </w:instrText>
+              <w:instrText xml:space="preserve"> PAGEREF _Toc87474838 \h </w:instrText>
             </w:r>
             <w:r>
               <w:rPr>
@@ -1483,7 +1791,7 @@
               <w:rPr>
                 <w:noProof/>
               </w:rPr>
-              <w:t>9</w:t>
+              <w:t>11</w:t>
             </w:r>
             <w:r>
               <w:rPr>
@@ -1505,13 +1813,13 @@
               <w:lang w:eastAsia="nl-NL"/>
             </w:rPr>
           </w:pPr>
-          <w:hyperlink w:anchor="_Toc87462992" w:history="1">
+          <w:hyperlink w:anchor="_Toc87474839" w:history="1">
             <w:r>
               <w:rPr>
                 <w:rStyle w:val="Hyperlink"/>
                 <w:noProof/>
               </w:rPr>
-              <w:t>5.3 Database</w:t>
+              <w:t>5.3 Andere APIs</w:t>
             </w:r>
             <w:r>
               <w:rPr>
@@ -1529,7 +1837,7 @@
               <w:rPr>
                 <w:noProof/>
               </w:rPr>
-              <w:instrText xml:space="preserve"> PAGEREF _Toc87462992 \h </w:instrText>
+              <w:instrText xml:space="preserve"> PAGEREF _Toc87474839 \h </w:instrText>
             </w:r>
             <w:r>
               <w:rPr>
@@ -1546,7 +1854,133 @@
               <w:rPr>
                 <w:noProof/>
               </w:rPr>
-              <w:t>9</w:t>
+              <w:t>11</w:t>
+            </w:r>
+            <w:r>
+              <w:rPr>
+                <w:noProof/>
+              </w:rPr>
+              <w:fldChar w:fldCharType="end"/>
+            </w:r>
+          </w:hyperlink>
+        </w:p>
+        <w:p>
+          <w:pPr>
+            <w:pStyle w:val="TOC2"/>
+            <w:tabs>
+              <w:tab w:val="right" w:leader="dot" w:pos="9016"/>
+            </w:tabs>
+            <w:rPr>
+              <w:rFonts w:eastAsiaTheme="minorEastAsia"/>
+              <w:noProof/>
+              <w:lang w:eastAsia="nl-NL"/>
+            </w:rPr>
+          </w:pPr>
+          <w:hyperlink w:anchor="_Toc87474840" w:history="1">
+            <w:r>
+              <w:rPr>
+                <w:rStyle w:val="Hyperlink"/>
+                <w:noProof/>
+              </w:rPr>
+              <w:t>5.4 Database</w:t>
+            </w:r>
+            <w:r>
+              <w:rPr>
+                <w:noProof/>
+              </w:rPr>
+              <w:tab/>
+            </w:r>
+            <w:r>
+              <w:rPr>
+                <w:noProof/>
+              </w:rPr>
+              <w:fldChar w:fldCharType="begin"/>
+            </w:r>
+            <w:r>
+              <w:rPr>
+                <w:noProof/>
+              </w:rPr>
+              <w:instrText xml:space="preserve"> PAGEREF _Toc87474840 \h </w:instrText>
+            </w:r>
+            <w:r>
+              <w:rPr>
+                <w:noProof/>
+              </w:rPr>
+            </w:r>
+            <w:r>
+              <w:rPr>
+                <w:noProof/>
+              </w:rPr>
+              <w:fldChar w:fldCharType="separate"/>
+            </w:r>
+            <w:r>
+              <w:rPr>
+                <w:noProof/>
+              </w:rPr>
+              <w:t>11</w:t>
+            </w:r>
+            <w:r>
+              <w:rPr>
+                <w:noProof/>
+              </w:rPr>
+              <w:fldChar w:fldCharType="end"/>
+            </w:r>
+          </w:hyperlink>
+        </w:p>
+        <w:p>
+          <w:pPr>
+            <w:pStyle w:val="TOC1"/>
+            <w:tabs>
+              <w:tab w:val="right" w:leader="dot" w:pos="9016"/>
+            </w:tabs>
+            <w:rPr>
+              <w:rFonts w:eastAsiaTheme="minorEastAsia"/>
+              <w:noProof/>
+              <w:lang w:eastAsia="nl-NL"/>
+            </w:rPr>
+          </w:pPr>
+          <w:hyperlink w:anchor="_Toc87474841" w:history="1">
+            <w:r>
+              <w:rPr>
+                <w:rStyle w:val="Hyperlink"/>
+                <w:noProof/>
+              </w:rPr>
+              <w:t>6. Planning</w:t>
+            </w:r>
+            <w:r>
+              <w:rPr>
+                <w:noProof/>
+              </w:rPr>
+              <w:tab/>
+            </w:r>
+            <w:r>
+              <w:rPr>
+                <w:noProof/>
+              </w:rPr>
+              <w:fldChar w:fldCharType="begin"/>
+            </w:r>
+            <w:r>
+              <w:rPr>
+                <w:noProof/>
+              </w:rPr>
+              <w:instrText xml:space="preserve"> PAGEREF _Toc87474841 \h </w:instrText>
+            </w:r>
+            <w:r>
+              <w:rPr>
+                <w:noProof/>
+              </w:rPr>
+            </w:r>
+            <w:r>
+              <w:rPr>
+                <w:noProof/>
+              </w:rPr>
+              <w:fldChar w:fldCharType="separate"/>
+            </w:r>
+            <w:r>
+              <w:rPr>
+                <w:noProof/>
+              </w:rPr>
+              <w:t>11</w:t>
             </w:r>
             <w:r>
               <w:rPr>
@@ -1575,88 +2009,216 @@
     <w:p>
       <w:pPr>
         <w:pStyle w:val="Heading1"/>
-        <w:numPr>
-          <w:ilvl w:val="0"/>
-          <w:numId w:val="2"/>
-        </w:numPr>
-      </w:pPr>
-      <w:r>
-        <w:br w:type="page"/>
-      </w:r>
+      </w:pPr>
       <w:bookmarkStart w:id="1" w:name="_Ref83780160"/>
       <w:bookmarkStart w:id="2" w:name="_Toc83783120"/>
-      <w:bookmarkStart w:id="3" w:name="_Toc87462977"/>
+    </w:p>
+    <w:p>
+      <w:pPr>
+        <w:spacing w:after="0" w:line="240" w:lineRule="auto"/>
+        <w:rPr>
+          <w:rFonts w:asciiTheme="majorHAnsi" w:eastAsiaTheme="majorEastAsia" w:hAnsiTheme="majorHAnsi" w:cstheme="majorBidi"/>
+          <w:color w:val="2F5496" w:themeColor="accent1" w:themeShade="BF"/>
+          <w:sz w:val="32"/>
+          <w:szCs w:val="32"/>
+        </w:rPr>
+      </w:pPr>
+      <w:r>
+        <w:br w:type="page"/>
+      </w:r>
+    </w:p>
+    <w:p>
+      <w:pPr>
+        <w:pStyle w:val="Heading1"/>
+      </w:pPr>
+      <w:bookmarkStart w:id="3" w:name="_Toc87474824"/>
       <w:r>
         <w:lastRenderedPageBreak/>
+        <w:t xml:space="preserve">1. </w:t>
+      </w:r>
+      <w:r>
         <w:t>Inleiding</w:t>
       </w:r>
       <w:bookmarkEnd w:id="1"/>
       <w:bookmarkEnd w:id="2"/>
       <w:bookmarkEnd w:id="3"/>
     </w:p>
-    <w:p>
-      <w:r>
-        <w:br w:type="page"/>
-      </w:r>
-    </w:p>
-    <w:p>
-      <w:pPr>
-        <w:pStyle w:val="Heading1"/>
-      </w:pPr>
-      <w:bookmarkStart w:id="4" w:name="_Toc83783121"/>
-      <w:bookmarkStart w:id="5" w:name="_Toc87462978"/>
-      <w:r>
-        <w:lastRenderedPageBreak/>
-        <w:t>2. Functionaliteit</w:t>
-      </w:r>
-      <w:bookmarkEnd w:id="4"/>
-      <w:bookmarkEnd w:id="5"/>
-    </w:p>
     <w:p/>
     <w:p>
-      <w:pPr>
-        <w:pStyle w:val="Heading2"/>
-      </w:pPr>
-      <w:bookmarkStart w:id="6" w:name="_Toc83783122"/>
-      <w:bookmarkStart w:id="7" w:name="_Toc87462979"/>
-      <w:r>
-        <w:t>2.1 Casus Beschrijving</w:t>
-      </w:r>
-      <w:bookmarkEnd w:id="6"/>
-      <w:bookmarkEnd w:id="7"/>
-    </w:p>
-    <w:p/>
-    <w:p>
-      <w:r>
-        <w:t>Op willekeurige stations, staan computerzuilen waar een reiziger een bericht en eventueel zijn/haar naam kan versturen.</w:t>
-      </w:r>
-    </w:p>
-    <w:p>
-      <w:r>
-        <w:t>Dit bericht wordt l door een moderator gecontroleerd. Deze berichten worden goedgekeurd of afgewezen.</w:t>
-      </w:r>
-    </w:p>
-    <w:p>
-      <w:r>
-        <w:t>Goedgekeurde berichten komen op twitter en op een scherm in de stationshal.</w:t>
-      </w:r>
-    </w:p>
-    <w:p>
-      <w:r>
-        <w:t>Afgekeurde berichten worden met een opmerking van de moderator in een database opgeslagen.</w:t>
+      <w:r>
+        <w:t xml:space="preserve">Dit </w:t>
+      </w:r>
+      <w:r>
+        <w:t xml:space="preserve">document is bedoeld voor NS. En heeft het doel, om </w:t>
+      </w:r>
+      <w:r>
+        <w:t>de werking</w:t>
+      </w:r>
+      <w:r>
+        <w:t xml:space="preserve"> van het systeem uit- te leggen</w:t>
+      </w:r>
+      <w:r>
+        <w:t>. En ter verantwoording voor de keuzes en oplossingen,</w:t>
+      </w:r>
+      <w:r>
+        <w:t xml:space="preserve"> die in de loop van deze opdracht gemaakt zijn</w:t>
+      </w:r>
+      <w:r>
+        <w:t>.</w:t>
+      </w:r>
+      <w:r>
+        <w:br/>
+      </w:r>
+    </w:p>
+    <w:p>
+      <w:r>
+        <w:t>De opbouw is zo, dat het duidelijk is, hoe het eindproduct ontstaan is. Zo begint het in Hoofdstuk twee met de opdracht. Deze wordt opgebroken in de systemen die in de volgende hoofdstukken worden uitgewerkt.</w:t>
+      </w:r>
+    </w:p>
+    <w:p>
+      <w:r>
+        <w:t xml:space="preserve">In hoofdstukken drie en vier, staan de systemen uitgewerkt in verschillende diagrammen, die de werking van </w:t>
+      </w:r>
+      <w:r>
+        <w:t xml:space="preserve">de onderdelen duidelijk maken. </w:t>
+      </w:r>
+    </w:p>
+    <w:p>
+      <w:r>
+        <w:t>In hoofdstuk vijf staan beschrijvingen van de verschillende technologieën die gebruikt zijn. Ook staat hier waar en hoe deze technologieën gebruikt zijn.</w:t>
+      </w:r>
+      <w:r>
+        <w:t xml:space="preserve"> </w:t>
+      </w:r>
+    </w:p>
+    <w:p>
+      <w:r>
+        <w:t xml:space="preserve">Ten slotte is er </w:t>
+      </w:r>
+      <w:r>
+        <w:t xml:space="preserve">naast dit document </w:t>
+      </w:r>
+      <w:r>
+        <w:t>een handleiding om te helpen bij het gebruik van het systeem en bijbehorende onderdelen.</w:t>
       </w:r>
     </w:p>
     <w:p/>
     <w:p/>
     <w:p/>
+    <w:p/>
+    <w:p>
+      <w:pPr>
+        <w:spacing w:after="0" w:line="240" w:lineRule="auto"/>
+        <w:rPr>
+          <w:rFonts w:asciiTheme="majorHAnsi" w:eastAsiaTheme="majorEastAsia" w:hAnsiTheme="majorHAnsi" w:cstheme="majorBidi"/>
+          <w:color w:val="2F5496" w:themeColor="accent1" w:themeShade="BF"/>
+          <w:sz w:val="32"/>
+          <w:szCs w:val="32"/>
+        </w:rPr>
+      </w:pPr>
+      <w:bookmarkStart w:id="4" w:name="_Toc83783121"/>
+      <w:r>
+        <w:br w:type="page"/>
+      </w:r>
+    </w:p>
     <w:p>
       <w:pPr>
         <w:pStyle w:val="Heading1"/>
       </w:pPr>
+      <w:bookmarkStart w:id="5" w:name="_Toc87474825"/>
+      <w:r>
+        <w:lastRenderedPageBreak/>
+        <w:t>2. Functionaliteit</w:t>
+      </w:r>
+      <w:bookmarkEnd w:id="4"/>
+      <w:bookmarkEnd w:id="5"/>
+    </w:p>
+    <w:p/>
+    <w:p>
+      <w:pPr>
+        <w:pStyle w:val="Heading2"/>
+      </w:pPr>
+      <w:bookmarkStart w:id="6" w:name="_Toc83783122"/>
+      <w:bookmarkStart w:id="7" w:name="_Toc87474826"/>
+      <w:r>
+        <w:t>2.1 Casus Beschrijving</w:t>
+      </w:r>
+      <w:bookmarkEnd w:id="6"/>
+      <w:bookmarkEnd w:id="7"/>
+    </w:p>
+    <w:p/>
+    <w:p>
+      <w:r>
+        <w:t>Dit systeem is gemaakt, om berichten van NS-reizigers, die gemodereerd zijn, op Twitter en op schermen in de stationshal te plaatsen.</w:t>
+      </w:r>
+    </w:p>
+    <w:p>
+      <w:r>
+        <w:t>Het systeem bestaat uit drie modules: Module een Zuil, Module twee Moderator, Module drie scherm.</w:t>
+      </w:r>
+    </w:p>
+    <w:p/>
+    <w:p>
+      <w:r>
+        <w:t>Module een bestaat uit een zuil op een station van het NS, hier kunnen reizigers een bericht van maximaal 140 karakters en eventueel hun naam, achterlaten. Deze berichten worden in een database opgeslagen samen met de locatie, datum en tijd van het bericht.</w:t>
+      </w:r>
+    </w:p>
+    <w:p>
+      <w:r>
+        <w:t xml:space="preserve">Module twee is het systeem gebruikt door de moderators van NS. Deze moderators controleren de berichten die ingezonden zijn door de reizigers in Module een. Als </w:t>
+      </w:r>
+      <w:r>
+        <w:t>een bericht goedgekeurd is, wordt dit bericht op Twitter geplaatst. Als het bericht afgekeurd is, wordt de naam van de moderator, een opmerking van de moderator en de datum en tijd van moderatie, opgeslagen in de database bij het bericht.</w:t>
+      </w:r>
+    </w:p>
+    <w:p>
+      <w:r>
+        <w:t>Module drie zijn de schermen op NS-Stations. Deze schermen halen Tweets van Twitter en laten deze zien. Als er geen nieuwe Tweets zijn, om te laten zien. Is het weer te zien op de schermen.</w:t>
+      </w:r>
+      <w:r>
+        <w:br/>
+      </w:r>
+    </w:p>
+    <w:p/>
+    <w:p/>
+    <w:p>
+      <w:r>
+        <w:t xml:space="preserve"> </w:t>
+      </w:r>
+    </w:p>
+    <w:p/>
+    <w:p/>
+    <w:p>
+      <w:pPr>
+        <w:pStyle w:val="Heading1"/>
+      </w:pPr>
       <w:bookmarkStart w:id="8" w:name="_Toc83783123"/>
-      <w:bookmarkStart w:id="9" w:name="_Toc87462980"/>
-      <w:r>
-        <w:t>3. Gedrag</w:t>
+    </w:p>
+    <w:p>
+      <w:pPr>
+        <w:spacing w:after="0" w:line="240" w:lineRule="auto"/>
+        <w:rPr>
+          <w:rFonts w:asciiTheme="majorHAnsi" w:eastAsiaTheme="majorEastAsia" w:hAnsiTheme="majorHAnsi" w:cstheme="majorBidi"/>
+          <w:color w:val="2F5496" w:themeColor="accent1" w:themeShade="BF"/>
+          <w:sz w:val="32"/>
+          <w:szCs w:val="32"/>
+        </w:rPr>
+      </w:pPr>
+      <w:r>
+        <w:br w:type="page"/>
+      </w:r>
+    </w:p>
+    <w:p>
+      <w:pPr>
+        <w:pStyle w:val="Heading1"/>
+      </w:pPr>
+      <w:bookmarkStart w:id="9" w:name="_Toc87474827"/>
+      <w:r>
+        <w:lastRenderedPageBreak/>
+        <w:t xml:space="preserve">3. </w:t>
+      </w:r>
+      <w:r>
+        <w:t>Gedrag</w:t>
       </w:r>
       <w:bookmarkStart w:id="10" w:name="_Toc83783124"/>
       <w:bookmarkEnd w:id="8"/>
@@ -1664,9 +2226,14 @@
     </w:p>
     <w:p>
       <w:pPr>
+        <w:ind w:left="360"/>
+      </w:pPr>
+    </w:p>
+    <w:p>
+      <w:pPr>
         <w:pStyle w:val="Heading2"/>
       </w:pPr>
-      <w:bookmarkStart w:id="11" w:name="_Toc87462981"/>
+      <w:bookmarkStart w:id="11" w:name="_Toc87474828"/>
       <w:r>
         <w:t>3.1 BPM</w:t>
       </w:r>
@@ -1676,13 +2243,7 @@
       </w:r>
       <w:bookmarkEnd w:id="11"/>
     </w:p>
-    <w:p>
-      <w:pPr>
-        <w:rPr>
-          <w:noProof/>
-        </w:rPr>
-      </w:pPr>
-    </w:p>
+    <w:p/>
     <w:p>
       <w:r>
         <w:rPr>
@@ -1704,7 +2265,7 @@
                     <pic:cNvPicPr/>
                   </pic:nvPicPr>
                   <pic:blipFill rotWithShape="1">
-                    <a:blip r:embed="rId7">
+                    <a:blip r:embed="rId9">
                       <a:extLst>
                         <a:ext uri="{28A0092B-C50C-407E-A947-70E740481C1C}">
                           <a14:useLocalDpi xmlns:a14="http://schemas.microsoft.com/office/drawing/2010/main" val="0"/>
@@ -1743,9 +2304,8 @@
         <w:pStyle w:val="Heading2"/>
       </w:pPr>
       <w:bookmarkStart w:id="12" w:name="_Toc83783125"/>
-      <w:bookmarkStart w:id="13" w:name="_Toc87462982"/>
-      <w:r>
-        <w:lastRenderedPageBreak/>
+      <w:bookmarkStart w:id="13" w:name="_Toc87474829"/>
+      <w:r>
         <w:t>3.2 Use Cases</w:t>
       </w:r>
       <w:bookmarkEnd w:id="12"/>
@@ -1772,7 +2332,7 @@
                     <pic:cNvPicPr/>
                   </pic:nvPicPr>
                   <pic:blipFill>
-                    <a:blip r:embed="rId8">
+                    <a:blip r:embed="rId10">
                       <a:extLst>
                         <a:ext uri="{28A0092B-C50C-407E-A947-70E740481C1C}">
                           <a14:useLocalDpi xmlns:a14="http://schemas.microsoft.com/office/drawing/2010/main" val="0"/>
@@ -1802,78 +2362,137 @@
     <w:p/>
     <w:p>
       <w:pPr>
+        <w:spacing w:after="0" w:line="240" w:lineRule="auto"/>
+        <w:rPr>
+          <w:rFonts w:asciiTheme="majorHAnsi" w:eastAsiaTheme="majorEastAsia" w:hAnsiTheme="majorHAnsi" w:cstheme="majorBidi"/>
+          <w:color w:val="2F5496" w:themeColor="accent1" w:themeShade="BF"/>
+          <w:sz w:val="26"/>
+          <w:szCs w:val="26"/>
+        </w:rPr>
+      </w:pPr>
+      <w:bookmarkStart w:id="14" w:name="_Toc83783126"/>
+      <w:r>
+        <w:br w:type="page"/>
+      </w:r>
+    </w:p>
+    <w:p>
+      <w:pPr>
         <w:pStyle w:val="Heading2"/>
       </w:pPr>
-      <w:bookmarkStart w:id="14" w:name="_Toc83783126"/>
-      <w:bookmarkStart w:id="15" w:name="_Toc87462983"/>
-      <w:r>
+      <w:bookmarkStart w:id="15" w:name="_Toc87474830"/>
+      <w:r>
+        <w:lastRenderedPageBreak/>
         <w:t>3.3 Actoren</w:t>
       </w:r>
       <w:bookmarkEnd w:id="14"/>
       <w:bookmarkEnd w:id="15"/>
-    </w:p>
-    <w:p>
-      <w:pPr>
-        <w:pStyle w:val="Heading4"/>
-      </w:pPr>
-      <w:r>
-        <w:t>3.3.1 Moderator</w:t>
-      </w:r>
-    </w:p>
-    <w:p>
-      <w:r>
-        <w:t>Controleert de ingezonden berichten.</w:t>
-      </w:r>
-    </w:p>
-    <w:p/>
-    <w:p>
-      <w:pPr>
-        <w:pStyle w:val="Heading4"/>
-      </w:pPr>
-      <w:r>
-        <w:t>3.3.2 Reiziger</w:t>
-      </w:r>
-    </w:p>
-    <w:p>
-      <w:r>
-        <w:t>Vult op een station bij een computerzuil een bericht van maximaal 140 karakters in en voegt eventueel zijn</w:t>
-      </w:r>
-      <w:r>
-        <w:t>/</w:t>
-      </w:r>
-      <w:r>
-        <w:t>haar naam toe.</w:t>
-      </w:r>
-    </w:p>
-    <w:p/>
-    <w:p>
-      <w:pPr>
-        <w:pStyle w:val="Heading2"/>
-      </w:pPr>
-      <w:bookmarkStart w:id="16" w:name="_Toc83783127"/>
-      <w:bookmarkStart w:id="17" w:name="_Toc87462984"/>
-      <w:r>
-        <w:t>3.4 Use Case beschrijving</w:t>
-      </w:r>
-      <w:bookmarkEnd w:id="16"/>
-      <w:bookmarkEnd w:id="17"/>
     </w:p>
     <w:tbl>
       <w:tblPr>
         <w:tblStyle w:val="TableGrid"/>
-        <w:tblW w:w="10348" w:type="dxa"/>
-        <w:tblInd w:w="-714" w:type="dxa"/>
+        <w:tblW w:w="0" w:type="auto"/>
+        <w:tblLook w:val="04A0" w:firstRow="1" w:lastRow="0" w:firstColumn="1" w:lastColumn="0" w:noHBand="0" w:noVBand="1"/>
+      </w:tblPr>
+      <w:tblGrid>
+        <w:gridCol w:w="4508"/>
+        <w:gridCol w:w="4508"/>
+      </w:tblGrid>
+      <w:tr>
+        <w:tc>
+          <w:tcPr>
+            <w:tcW w:w="4508" w:type="dxa"/>
+          </w:tcPr>
+          <w:p>
+            <w:r>
+              <w:t>Actor</w:t>
+            </w:r>
+          </w:p>
+        </w:tc>
+        <w:tc>
+          <w:tcPr>
+            <w:tcW w:w="4508" w:type="dxa"/>
+          </w:tcPr>
+          <w:p>
+            <w:r>
+              <w:t>Beschrijving</w:t>
+            </w:r>
+          </w:p>
+        </w:tc>
+      </w:tr>
+      <w:tr>
+        <w:tc>
+          <w:tcPr>
+            <w:tcW w:w="4508" w:type="dxa"/>
+          </w:tcPr>
+          <w:p>
+            <w:r>
+              <w:t>Moderator</w:t>
+            </w:r>
+          </w:p>
+        </w:tc>
+        <w:tc>
+          <w:tcPr>
+            <w:tcW w:w="4508" w:type="dxa"/>
+          </w:tcPr>
+          <w:p>
+            <w:r>
+              <w:t>Een medewerker van NS die de door reiziger verstuurde berichten controleert.</w:t>
+            </w:r>
+          </w:p>
+        </w:tc>
+      </w:tr>
+      <w:tr>
+        <w:tc>
+          <w:tcPr>
+            <w:tcW w:w="4508" w:type="dxa"/>
+          </w:tcPr>
+          <w:p>
+            <w:r>
+              <w:t>Reiziger</w:t>
+            </w:r>
+          </w:p>
+        </w:tc>
+        <w:tc>
+          <w:tcPr>
+            <w:tcW w:w="4508" w:type="dxa"/>
+          </w:tcPr>
+          <w:p>
+            <w:r>
+              <w:t>Iemand die met NS reist en een bericht verstuurt.</w:t>
+            </w:r>
+          </w:p>
+        </w:tc>
+      </w:tr>
+    </w:tbl>
+    <w:p/>
+    <w:p>
+      <w:pPr>
+        <w:pStyle w:val="Heading2"/>
+      </w:pPr>
+      <w:bookmarkStart w:id="16" w:name="_Toc83783127"/>
+      <w:bookmarkStart w:id="17" w:name="_Toc87474831"/>
+      <w:r>
+        <w:t>3.4 Use Case beschrijving</w:t>
+      </w:r>
+      <w:bookmarkEnd w:id="16"/>
+      <w:bookmarkEnd w:id="17"/>
+    </w:p>
+    <w:tbl>
+      <w:tblPr>
+        <w:tblStyle w:val="TableGrid"/>
+        <w:tblW w:w="10206" w:type="dxa"/>
+        <w:tblInd w:w="-572" w:type="dxa"/>
         <w:tblLayout w:type="fixed"/>
         <w:tblLook w:val="04A0" w:firstRow="1" w:lastRow="0" w:firstColumn="1" w:lastColumn="0" w:noHBand="0" w:noVBand="1"/>
       </w:tblPr>
       <w:tblGrid>
-        <w:gridCol w:w="1705"/>
+        <w:gridCol w:w="1563"/>
         <w:gridCol w:w="8643"/>
       </w:tblGrid>
       <w:tr>
         <w:tc>
           <w:tcPr>
-            <w:tcW w:w="1705" w:type="dxa"/>
+            <w:tcW w:w="1563" w:type="dxa"/>
           </w:tcPr>
           <w:p>
             <w:pPr>
@@ -1893,7 +2512,7 @@
         </w:tc>
         <w:tc>
           <w:tcPr>
-            <w:tcW w:w="8642" w:type="dxa"/>
+            <w:tcW w:w="8643" w:type="dxa"/>
           </w:tcPr>
           <w:p>
             <w:pPr>
@@ -1915,7 +2534,7 @@
       <w:tr>
         <w:tc>
           <w:tcPr>
-            <w:tcW w:w="1705" w:type="dxa"/>
+            <w:tcW w:w="1563" w:type="dxa"/>
           </w:tcPr>
           <w:p>
             <w:pPr>
@@ -1935,7 +2554,7 @@
         </w:tc>
         <w:tc>
           <w:tcPr>
-            <w:tcW w:w="8642" w:type="dxa"/>
+            <w:tcW w:w="8643" w:type="dxa"/>
           </w:tcPr>
           <w:p>
             <w:pPr>
@@ -1957,7 +2576,7 @@
       <w:tr>
         <w:tc>
           <w:tcPr>
-            <w:tcW w:w="1705" w:type="dxa"/>
+            <w:tcW w:w="1563" w:type="dxa"/>
           </w:tcPr>
           <w:p>
             <w:pPr>
@@ -1977,7 +2596,7 @@
         </w:tc>
         <w:tc>
           <w:tcPr>
-            <w:tcW w:w="8642" w:type="dxa"/>
+            <w:tcW w:w="8643" w:type="dxa"/>
           </w:tcPr>
           <w:p>
             <w:pPr>
@@ -1999,7 +2618,7 @@
       <w:tr>
         <w:tc>
           <w:tcPr>
-            <w:tcW w:w="1705" w:type="dxa"/>
+            <w:tcW w:w="1563" w:type="dxa"/>
           </w:tcPr>
           <w:p>
             <w:pPr>
@@ -2019,7 +2638,7 @@
         </w:tc>
         <w:tc>
           <w:tcPr>
-            <w:tcW w:w="8642" w:type="dxa"/>
+            <w:tcW w:w="8643" w:type="dxa"/>
           </w:tcPr>
           <w:p>
             <w:pPr>
@@ -2041,7 +2660,7 @@
       <w:tr>
         <w:tc>
           <w:tcPr>
-            <w:tcW w:w="1705" w:type="dxa"/>
+            <w:tcW w:w="1563" w:type="dxa"/>
           </w:tcPr>
           <w:p>
             <w:pPr>
@@ -2061,7 +2680,7 @@
         </w:tc>
         <w:tc>
           <w:tcPr>
-            <w:tcW w:w="8642" w:type="dxa"/>
+            <w:tcW w:w="8643" w:type="dxa"/>
           </w:tcPr>
           <w:p>
             <w:pPr>
@@ -2252,7 +2871,7 @@
       <w:tr>
         <w:tc>
           <w:tcPr>
-            <w:tcW w:w="1705" w:type="dxa"/>
+            <w:tcW w:w="1563" w:type="dxa"/>
           </w:tcPr>
           <w:p>
             <w:pPr>
@@ -2272,7 +2891,7 @@
         </w:tc>
         <w:tc>
           <w:tcPr>
-            <w:tcW w:w="8642" w:type="dxa"/>
+            <w:tcW w:w="8643" w:type="dxa"/>
           </w:tcPr>
           <w:p>
             <w:pPr>
@@ -2293,7 +2912,14 @@
       </w:tr>
     </w:tbl>
     <w:p/>
-    <w:p/>
+    <w:p>
+      <w:pPr>
+        <w:spacing w:after="0" w:line="240" w:lineRule="auto"/>
+      </w:pPr>
+      <w:r>
+        <w:br w:type="page"/>
+      </w:r>
+    </w:p>
     <w:p/>
     <w:tbl>
       <w:tblPr>
@@ -2324,14 +2950,13 @@
               <w:rPr>
                 <w:rFonts w:eastAsia="Calibri"/>
               </w:rPr>
-              <w:lastRenderedPageBreak/>
               <w:t>ID</w:t>
             </w:r>
           </w:p>
         </w:tc>
         <w:tc>
           <w:tcPr>
-            <w:tcW w:w="8787" w:type="dxa"/>
+            <w:tcW w:w="8788" w:type="dxa"/>
           </w:tcPr>
           <w:p>
             <w:pPr>
@@ -2373,7 +2998,7 @@
         </w:tc>
         <w:tc>
           <w:tcPr>
-            <w:tcW w:w="8787" w:type="dxa"/>
+            <w:tcW w:w="8788" w:type="dxa"/>
           </w:tcPr>
           <w:p>
             <w:pPr>
@@ -2415,7 +3040,7 @@
         </w:tc>
         <w:tc>
           <w:tcPr>
-            <w:tcW w:w="8787" w:type="dxa"/>
+            <w:tcW w:w="8788" w:type="dxa"/>
           </w:tcPr>
           <w:p>
             <w:pPr>
@@ -2457,7 +3082,7 @@
         </w:tc>
         <w:tc>
           <w:tcPr>
-            <w:tcW w:w="8787" w:type="dxa"/>
+            <w:tcW w:w="8788" w:type="dxa"/>
           </w:tcPr>
           <w:p>
             <w:pPr>
@@ -2471,7 +3096,31 @@
               <w:rPr>
                 <w:rFonts w:eastAsia="Calibri"/>
               </w:rPr>
-              <w:t>Berichten worden op volgorde oud naar nieuw, gecontroleerd. Berichten krijgen als ze goed- of afgekeurd worden, de bijbehorende status. Als een bericht wordt goedgekeurd wordt deze op twitter gepost.</w:t>
+              <w:t xml:space="preserve">Berichten worden op volgorde oud naar nieuw, gecontroleerd. Berichten krijgen als ze goed- of afgekeurd worden, de bijbehorende status. Als een bericht wordt goedgekeurd wordt deze op </w:t>
+            </w:r>
+            <w:r>
+              <w:rPr>
+                <w:rFonts w:eastAsia="Calibri"/>
+              </w:rPr>
+              <w:t>T</w:t>
+            </w:r>
+            <w:r>
+              <w:rPr>
+                <w:rFonts w:eastAsia="Calibri"/>
+              </w:rPr>
+              <w:t>witter</w:t>
+            </w:r>
+            <w:r>
+              <w:rPr>
+                <w:rFonts w:eastAsia="Calibri"/>
+              </w:rPr>
+              <w:t xml:space="preserve"> geplaatst</w:t>
+            </w:r>
+            <w:r>
+              <w:rPr>
+                <w:rFonts w:eastAsia="Calibri"/>
+              </w:rPr>
+              <w:t>.</w:t>
             </w:r>
           </w:p>
         </w:tc>
@@ -2499,7 +3148,7 @@
         </w:tc>
         <w:tc>
           <w:tcPr>
-            <w:tcW w:w="8787" w:type="dxa"/>
+            <w:tcW w:w="8788" w:type="dxa"/>
           </w:tcPr>
           <w:p>
             <w:pPr>
@@ -2637,7 +3286,19 @@
                 <w:rFonts w:eastAsia="Calibri"/>
               </w:rPr>
               <w:tab/>
-              <w:t>3.3 Het bericht wordt op twitter gepost</w:t>
+              <w:t xml:space="preserve">3.3 Het bericht wordt op </w:t>
+            </w:r>
+            <w:r>
+              <w:rPr>
+                <w:rFonts w:eastAsia="Calibri"/>
+              </w:rPr>
+              <w:t>Twitter</w:t>
+            </w:r>
+            <w:r>
+              <w:rPr>
+                <w:rFonts w:eastAsia="Calibri"/>
+              </w:rPr>
+              <w:t xml:space="preserve"> gepost</w:t>
             </w:r>
           </w:p>
           <w:p>
@@ -2762,7 +3423,7 @@
         </w:tc>
         <w:tc>
           <w:tcPr>
-            <w:tcW w:w="8787" w:type="dxa"/>
+            <w:tcW w:w="8788" w:type="dxa"/>
           </w:tcPr>
           <w:p>
             <w:pPr>
@@ -2782,7 +3443,19 @@
               <w:rPr>
                 <w:rFonts w:eastAsia="Calibri"/>
               </w:rPr>
-              <w:t xml:space="preserve"> berichten zijn op twitter gepost. In beide situaties is de naam van de actor en de status goedgekeurd of afgekeurd toegevoegd bij het bericht in de database. Als het bericht is afgekeurd wordt er ook een opmerking toegevoegd bij het bericht in de database.</w:t>
+              <w:t xml:space="preserve"> berichten zijn op </w:t>
+            </w:r>
+            <w:r>
+              <w:rPr>
+                <w:rFonts w:eastAsia="Calibri"/>
+              </w:rPr>
+              <w:t>Twitter</w:t>
+            </w:r>
+            <w:r>
+              <w:rPr>
+                <w:rFonts w:eastAsia="Calibri"/>
+              </w:rPr>
+              <w:t xml:space="preserve"> gepost. In beide situaties is de naam van de actor en de status goedgekeurd of afgekeurd toegevoegd bij het bericht in de database. Als het bericht is afgekeurd wordt er ook een opmerking toegevoegd bij het bericht in de database.</w:t>
             </w:r>
           </w:p>
         </w:tc>
@@ -2800,6 +3473,9 @@
         <w:gridCol w:w="8788"/>
       </w:tblGrid>
       <w:tr>
+        <w:trPr>
+          <w:trHeight w:val="274"/>
+        </w:trPr>
         <w:tc>
           <w:tcPr>
             <w:tcW w:w="1555" w:type="dxa"/>
@@ -2904,7 +3580,13 @@
           </w:tcPr>
           <w:p>
             <w:r>
-              <w:t xml:space="preserve">1. Systeem haalt afgekeurde berichten op.        2. Systeem print </w:t>
+              <w:t xml:space="preserve">1. Systeem haalt afgekeurde berichten op.        </w:t>
+            </w:r>
+            <w:r>
+              <w:t xml:space="preserve">                                                                                     </w:t>
+            </w:r>
+            <w:r>
+              <w:t xml:space="preserve">2. Systeem print </w:t>
             </w:r>
             <w:r>
               <w:t xml:space="preserve">geselecteerd </w:t>
@@ -2922,10 +3604,27 @@
               <w:t xml:space="preserve">                                            </w:t>
             </w:r>
             <w:r>
-              <w:t xml:space="preserve"> 3. Systeem wacht op input.                                    4. Als actor naar volgende bericht gaat.                         </w:t>
+              <w:t xml:space="preserve">            </w:t>
+            </w:r>
+            <w:r>
+              <w:t xml:space="preserve"> 3. Systeem wacht op input.                                    </w:t>
+            </w:r>
+            <w:r>
+              <w:t xml:space="preserve">                                                                                             </w:t>
+            </w:r>
+            <w:r>
+              <w:t xml:space="preserve">4. Als actor naar volgende bericht gaat.                         </w:t>
             </w:r>
             <w:r>
               <w:tab/>
+            </w:r>
+            <w:r>
+              <w:t xml:space="preserve">                                                                     </w:t>
+            </w:r>
+            <w:r>
+              <w:tab/>
+            </w:r>
+            <w:r>
               <w:t xml:space="preserve">4.1 Als actor niet op laatste bericht zit.            </w:t>
             </w:r>
             <w:r>
@@ -2933,12 +3632,32 @@
             </w:r>
             <w:r>
               <w:tab/>
+            </w:r>
+            <w:r>
+              <w:t xml:space="preserve">                                                                 </w:t>
+            </w:r>
+            <w:r>
+              <w:tab/>
+            </w:r>
+            <w:r>
+              <w:tab/>
+            </w:r>
+            <w:r>
               <w:t>4.1.1 Systeem</w:t>
             </w:r>
             <w:r>
               <w:t xml:space="preserve"> selecteert</w:t>
             </w:r>
             <w:r>
+              <w:t xml:space="preserve"> </w:t>
+            </w:r>
+            <w:r>
+              <w:t>volgend bericht</w:t>
+            </w:r>
+            <w:r>
+              <w:t>.</w:t>
+            </w:r>
+            <w:r>
               <w:tab/>
             </w:r>
             <w:r>
@@ -2946,18 +3665,21 @@
             </w:r>
             <w:r>
               <w:tab/>
-              <w:t>volgend bericht</w:t>
-            </w:r>
-            <w:r>
-              <w:t xml:space="preserve">.                                                                      </w:t>
-            </w:r>
-          </w:p>
-          <w:p>
+            </w:r>
+            <w:r>
+              <w:tab/>
+              <w:t xml:space="preserve">             </w:t>
+            </w:r>
             <w:r>
               <w:t xml:space="preserve">5. Als actor naar vorig bericht gaat.                             </w:t>
             </w:r>
             <w:r>
+              <w:t xml:space="preserve">                                                                          </w:t>
+            </w:r>
+            <w:r>
               <w:tab/>
+            </w:r>
+            <w:r>
               <w:t xml:space="preserve">5.1 Als actor niet op eerste bericht zit.               </w:t>
             </w:r>
             <w:r>
@@ -2965,10 +3687,33 @@
             </w:r>
             <w:r>
               <w:tab/>
+            </w:r>
+            <w:r>
+              <w:tab/>
+            </w:r>
+            <w:r>
+              <w:tab/>
+            </w:r>
+            <w:r>
+              <w:tab/>
+            </w:r>
+            <w:r>
+              <w:tab/>
+            </w:r>
+            <w:r>
+              <w:tab/>
+            </w:r>
+            <w:r>
+              <w:tab/>
+            </w:r>
+            <w:r>
               <w:t xml:space="preserve">5.1.1 Systeem </w:t>
             </w:r>
             <w:r>
-              <w:t xml:space="preserve">selecteert </w:t>
+              <w:t>selecteert vorig</w:t>
+            </w:r>
+            <w:r>
+              <w:t xml:space="preserve"> bericht.          </w:t>
             </w:r>
             <w:r>
               <w:tab/>
@@ -2978,7 +3723,9 @@
             </w:r>
             <w:r>
               <w:tab/>
-              <w:t>vorig bericht.                                          6. Systeem eindigt het proces.</w:t>
+            </w:r>
+            <w:r>
+              <w:t xml:space="preserve">                                6. Systeem eindigt het proces.</w:t>
             </w:r>
           </w:p>
         </w:tc>
@@ -3000,7 +3747,16 @@
           </w:tcPr>
           <w:p>
             <w:r>
-              <w:t>Actor heeft afgekeurd bericht opgehaald. En heeft eventueel het volgende of vorige bericht geselecteerd.</w:t>
+              <w:t xml:space="preserve">Systeem </w:t>
+            </w:r>
+            <w:r>
+              <w:t xml:space="preserve">heeft afgekeurd bericht opgehaald. En </w:t>
+            </w:r>
+            <w:r>
+              <w:t xml:space="preserve">actor </w:t>
+            </w:r>
+            <w:r>
+              <w:t>heeft eventueel het volgende of vorige bericht geselecteerd.</w:t>
             </w:r>
           </w:p>
         </w:tc>
@@ -3010,18 +3766,38 @@
       <w:pPr>
         <w:pStyle w:val="Heading1"/>
       </w:pPr>
-      <w:bookmarkStart w:id="18" w:name="_Toc87462985"/>
+    </w:p>
+    <w:p>
+      <w:pPr>
+        <w:spacing w:after="0" w:line="240" w:lineRule="auto"/>
+        <w:rPr>
+          <w:rFonts w:asciiTheme="majorHAnsi" w:eastAsiaTheme="majorEastAsia" w:hAnsiTheme="majorHAnsi" w:cstheme="majorBidi"/>
+          <w:color w:val="2F5496" w:themeColor="accent1" w:themeShade="BF"/>
+          <w:sz w:val="32"/>
+          <w:szCs w:val="32"/>
+        </w:rPr>
+      </w:pPr>
+      <w:r>
+        <w:br w:type="page"/>
+      </w:r>
+    </w:p>
+    <w:p>
+      <w:pPr>
+        <w:pStyle w:val="Heading1"/>
+      </w:pPr>
+      <w:bookmarkStart w:id="18" w:name="_Toc87474832"/>
       <w:r>
         <w:lastRenderedPageBreak/>
         <w:t>4. Datamodel</w:t>
       </w:r>
       <w:bookmarkEnd w:id="18"/>
     </w:p>
+    <w:p/>
     <w:p>
       <w:pPr>
         <w:pStyle w:val="Heading2"/>
       </w:pPr>
-      <w:bookmarkStart w:id="19" w:name="_Toc87462986"/>
+      <w:bookmarkStart w:id="19" w:name="_Toc87474833"/>
       <w:r>
         <w:t>4.1 Conceptueel datamodel</w:t>
       </w:r>
@@ -3058,7 +3834,7 @@
                     </pic:cNvPicPr>
                   </pic:nvPicPr>
                   <pic:blipFill>
-                    <a:blip r:embed="rId9"/>
+                    <a:blip r:embed="rId11"/>
                     <a:stretch>
                       <a:fillRect/>
                     </a:stretch>
@@ -3169,7 +3945,19 @@
               <w:rPr>
                 <w:rFonts w:eastAsia="Calibri"/>
               </w:rPr>
-              <w:t>Een moderator die voor NS werkt. Deze controleert alle binnenkomende berichten en deze worden goed- of afgekeurd.</w:t>
+              <w:t>Een moderator die voor NS werkt. Deze controleert alle binnenkomende berichten</w:t>
+            </w:r>
+            <w:r>
+              <w:rPr>
+                <w:rFonts w:eastAsia="Calibri"/>
+              </w:rPr>
+              <w:t xml:space="preserve">, </w:t>
+            </w:r>
+            <w:r>
+              <w:rPr>
+                <w:rFonts w:eastAsia="Calibri"/>
+              </w:rPr>
+              <w:t>deze worden goed- of afgekeurd.</w:t>
             </w:r>
           </w:p>
         </w:tc>
@@ -3264,7 +4052,7 @@
       <w:pPr>
         <w:pStyle w:val="Heading2"/>
       </w:pPr>
-      <w:bookmarkStart w:id="20" w:name="_Toc87462987"/>
+      <w:bookmarkStart w:id="20" w:name="_Toc87474834"/>
       <w:r>
         <w:t>4.2 Logisch datamodel</w:t>
       </w:r>
@@ -3301,7 +4089,7 @@
                     </pic:cNvPicPr>
                   </pic:nvPicPr>
                   <pic:blipFill>
-                    <a:blip r:embed="rId10"/>
+                    <a:blip r:embed="rId12"/>
                     <a:stretch>
                       <a:fillRect/>
                     </a:stretch>
@@ -3326,7 +4114,7 @@
       <w:pPr>
         <w:pStyle w:val="Heading2"/>
       </w:pPr>
-      <w:bookmarkStart w:id="21" w:name="_Toc87462988"/>
+      <w:bookmarkStart w:id="21" w:name="_Toc87474835"/>
       <w:r>
         <w:t>4.3 Fysiek datamodel</w:t>
       </w:r>
@@ -3353,7 +4141,7 @@
                     <pic:cNvPicPr/>
                   </pic:nvPicPr>
                   <pic:blipFill>
-                    <a:blip r:embed="rId11">
+                    <a:blip r:embed="rId13">
                       <a:extLst>
                         <a:ext uri="{28A0092B-C50C-407E-A947-70E740481C1C}">
                           <a14:useLocalDpi xmlns:a14="http://schemas.microsoft.com/office/drawing/2010/main" val="0"/>
@@ -3384,18 +4172,19 @@
       <w:pPr>
         <w:pStyle w:val="Heading1"/>
       </w:pPr>
-      <w:bookmarkStart w:id="22" w:name="_Toc87462989"/>
+      <w:bookmarkStart w:id="22" w:name="_Toc87474836"/>
       <w:r>
         <w:lastRenderedPageBreak/>
         <w:t>5. Technologieën</w:t>
       </w:r>
       <w:bookmarkEnd w:id="22"/>
     </w:p>
+    <w:p/>
     <w:p>
       <w:pPr>
         <w:pStyle w:val="Heading2"/>
       </w:pPr>
-      <w:bookmarkStart w:id="23" w:name="_Toc87462990"/>
+      <w:bookmarkStart w:id="23" w:name="_Toc87474837"/>
       <w:r>
         <w:t>5.1 Python</w:t>
       </w:r>
@@ -3404,12 +4193,30 @@
     <w:p/>
     <w:p>
       <w:r>
-        <w:t xml:space="preserve">Python 3.9 is de primaire taal die voor dit project gebruikt is. Het komt voor in Module een, twee en drie. </w:t>
-      </w:r>
-    </w:p>
-    <w:p>
-      <w:r>
-        <w:t>Om de functionaliteit van python uit te breiden zijn op een aantal plekken de volgende modules toegepast:</w:t>
+        <w:t>Python 3.9 is de primaire taal die voor dit project gebruikt is</w:t>
+      </w:r>
+      <w:r>
+        <w:t xml:space="preserve"> en komt in elk module voor.</w:t>
+      </w:r>
+      <w:r>
+        <w:t xml:space="preserve"> </w:t>
+      </w:r>
+    </w:p>
+    <w:p>
+      <w:r>
+        <w:t>Om de functionaliteit van python uit te breiden zijn op een aantal plekken de volgende</w:t>
+      </w:r>
+      <w:r>
+        <w:t xml:space="preserve"> python</w:t>
+      </w:r>
+      <w:r>
+        <w:t xml:space="preserve"> modules</w:t>
+      </w:r>
+      <w:r>
+        <w:t xml:space="preserve"> gebruikt</w:t>
+      </w:r>
+      <w:r>
+        <w:t>:</w:t>
       </w:r>
     </w:p>
     <w:tbl>
@@ -3483,22 +4290,10 @@
           </w:tcPr>
           <w:p>
             <w:r>
-              <w:t>Een –</w:t>
-            </w:r>
-            <w:r>
-              <w:t xml:space="preserve"> Twitterzuil, </w:t>
-            </w:r>
-            <w:r>
-              <w:t xml:space="preserve">twee </w:t>
-            </w:r>
-            <w:r>
-              <w:t xml:space="preserve">– Moderator, </w:t>
-            </w:r>
-            <w:r>
-              <w:t xml:space="preserve">drie </w:t>
-            </w:r>
-            <w:r>
-              <w:t xml:space="preserve">- Scherm </w:t>
+              <w:t>Zuil, Moderator &amp; Scherm</w:t>
+            </w:r>
+            <w:r>
+              <w:t xml:space="preserve"> </w:t>
             </w:r>
           </w:p>
         </w:tc>
@@ -3540,10 +4335,7 @@
           </w:tcPr>
           <w:p>
             <w:r>
-              <w:t>Drie –</w:t>
-            </w:r>
-            <w:r>
-              <w:t xml:space="preserve"> Scherm</w:t>
+              <w:t>Scherm</w:t>
             </w:r>
           </w:p>
         </w:tc>
@@ -3553,7 +4345,13 @@
           </w:tcPr>
           <w:p>
             <w:r>
-              <w:t>Wrapper gebruikt om toegang te krijgen tot de twitter API</w:t>
+              <w:t xml:space="preserve">Wrapper gebruikt om toegang te krijgen tot de </w:t>
+            </w:r>
+            <w:r>
+              <w:t>Twitter</w:t>
+            </w:r>
+            <w:r>
+              <w:t xml:space="preserve"> API</w:t>
             </w:r>
           </w:p>
         </w:tc>
@@ -3569,7 +4367,19 @@
               <w:t>drie</w:t>
             </w:r>
             <w:r>
-              <w:t xml:space="preserve"> gebruikt om de meest recente tweet van twitter te halen.</w:t>
+              <w:t xml:space="preserve"> gebruikt om de meest recente </w:t>
+            </w:r>
+            <w:r>
+              <w:t>Tweet</w:t>
+            </w:r>
+            <w:r>
+              <w:t xml:space="preserve"> van </w:t>
+            </w:r>
+            <w:r>
+              <w:t>Twitter</w:t>
+            </w:r>
+            <w:r>
+              <w:t xml:space="preserve"> te halen.</w:t>
             </w:r>
           </w:p>
         </w:tc>
@@ -3591,22 +4401,7 @@
           </w:tcPr>
           <w:p>
             <w:r>
-              <w:t>Een</w:t>
-            </w:r>
-            <w:r>
-              <w:t xml:space="preserve"> – Twitterzuil, </w:t>
-            </w:r>
-            <w:r>
-              <w:t>twee</w:t>
-            </w:r>
-            <w:r>
-              <w:t xml:space="preserve"> – Moderator, </w:t>
-            </w:r>
-            <w:r>
-              <w:t>drie</w:t>
-            </w:r>
-            <w:r>
-              <w:t xml:space="preserve"> – Scherm</w:t>
+              <w:t>Zuil, Moderator &amp; Scherm</w:t>
             </w:r>
           </w:p>
         </w:tc>
@@ -3616,7 +4411,18 @@
           </w:tcPr>
           <w:p>
             <w:r>
-              <w:t>Json is een module die gebruikt wordt om .json bestanden te openen in python</w:t>
+              <w:t xml:space="preserve">Json is een module die gebruikt wordt </w:t>
+            </w:r>
+            <w:r>
+              <w:t xml:space="preserve">om. </w:t>
+            </w:r>
+            <w:proofErr w:type="gramStart"/>
+            <w:r>
+              <w:t>json</w:t>
+            </w:r>
+            <w:proofErr w:type="gramEnd"/>
+            <w:r>
+              <w:t xml:space="preserve"> bestanden te openen in python</w:t>
             </w:r>
           </w:p>
         </w:tc>
@@ -3651,7 +4457,7 @@
           </w:tcPr>
           <w:p>
             <w:r>
-              <w:t>Een – Twitterzuil, twee – Moderator</w:t>
+              <w:t>Zuil &amp; Moderator</w:t>
             </w:r>
           </w:p>
         </w:tc>
@@ -3693,7 +4499,7 @@
           </w:tcPr>
           <w:p>
             <w:r>
-              <w:t>Een – Twitterzuil, twee – Moderator, drie - Scherm</w:t>
+              <w:t>Zuil, Moderator &amp; Scherm</w:t>
             </w:r>
           </w:p>
         </w:tc>
@@ -3730,7 +4536,10 @@
               <w:t xml:space="preserve">Requests wordt in Module </w:t>
             </w:r>
             <w:r>
-              <w:t>een</w:t>
+              <w:t>ee</w:t>
+            </w:r>
+            <w:r>
+              <w:t>n</w:t>
             </w:r>
             <w:r>
               <w:t xml:space="preserve">, </w:t>
@@ -3761,8 +4570,9 @@
       <w:pPr>
         <w:pStyle w:val="Heading2"/>
       </w:pPr>
-      <w:bookmarkStart w:id="24" w:name="_Toc87462991"/>
-      <w:r>
+      <w:bookmarkStart w:id="24" w:name="_Toc87474838"/>
+      <w:r>
+        <w:lastRenderedPageBreak/>
         <w:t>5.2 Twitter koppeling</w:t>
       </w:r>
       <w:bookmarkEnd w:id="24"/>
@@ -3770,8 +4580,13 @@
     <w:p/>
     <w:p>
       <w:r>
-        <w:lastRenderedPageBreak/>
-        <w:t>De koppeling met twitter vanuit Python is gemaakt via de Twitter API. Deze wordt gebruikt om berichten te posten (Module 2 – Moderatie) en geposte berichten op te halen (Module 3 – Scherm).</w:t>
+        <w:t xml:space="preserve">De koppeling met </w:t>
+      </w:r>
+      <w:r>
+        <w:t>Twitter</w:t>
+      </w:r>
+      <w:r>
+        <w:t xml:space="preserve"> vanuit Python is gemaakt via de Twitter API. Deze wordt gebruikt om berichten te posten (Module 2 – Moderatie) en geposte berichten op te halen (Module 3 – Scherm).</w:t>
       </w:r>
     </w:p>
     <w:p/>
@@ -3779,12 +4594,14 @@
       <w:pPr>
         <w:pStyle w:val="Heading2"/>
       </w:pPr>
+      <w:bookmarkStart w:id="25" w:name="_Toc87474839"/>
       <w:r>
         <w:t xml:space="preserve">5.3 </w:t>
       </w:r>
       <w:r>
         <w:t>Andere APIs</w:t>
       </w:r>
+      <w:bookmarkEnd w:id="25"/>
     </w:p>
     <w:p/>
     <w:p>
@@ -3799,7 +4616,13 @@
     </w:p>
     <w:p>
       <w:r>
-        <w:t>Openweathermap is in module 3 gebruikt om het weer te laten zien.</w:t>
+        <w:t xml:space="preserve">Openweathermap is in module </w:t>
+      </w:r>
+      <w:r>
+        <w:t>drie</w:t>
+      </w:r>
+      <w:r>
+        <w:t xml:space="preserve"> gebruikt om het weer te laten zien.</w:t>
       </w:r>
     </w:p>
     <w:p/>
@@ -3807,7 +4630,7 @@
       <w:pPr>
         <w:pStyle w:val="Heading2"/>
       </w:pPr>
-      <w:bookmarkStart w:id="25" w:name="_Toc87462992"/>
+      <w:bookmarkStart w:id="26" w:name="_Toc87474840"/>
       <w:r>
         <w:t>5.</w:t>
       </w:r>
@@ -3817,22 +4640,95 @@
       <w:r>
         <w:t xml:space="preserve"> Database</w:t>
       </w:r>
-      <w:bookmarkEnd w:id="25"/>
+      <w:bookmarkEnd w:id="26"/>
     </w:p>
     <w:p/>
     <w:p>
       <w:r>
-        <w:t>De database wordt gebruikt om alle berichten en bijbehorende moderatie op te slaan. En in te lezen, naar de python programma’s. Hiervoor wordt gebruik gemaakt van psycopg2 en SQL query’s.</w:t>
-      </w:r>
+        <w:t xml:space="preserve">De database wordt gebruikt om alle berichten en bijbehorende moderatie op te slaan. En in te lezen, naar de python programma’s. Hiervoor wordt gebruik gemaakt van psycopg2 </w:t>
+      </w:r>
+      <w:r>
+        <w:t>met</w:t>
+      </w:r>
+      <w:r>
+        <w:t xml:space="preserve"> </w:t>
+      </w:r>
+      <w:r>
+        <w:t>SQL-query’s</w:t>
+      </w:r>
+      <w:r>
+        <w:t>.</w:t>
+      </w:r>
+    </w:p>
+    <w:p>
+      <w:pPr>
+        <w:pStyle w:val="Heading1"/>
+      </w:pPr>
+    </w:p>
+    <w:p>
+      <w:pPr>
+        <w:pStyle w:val="Heading1"/>
+      </w:pPr>
+      <w:bookmarkStart w:id="27" w:name="_Toc87474841"/>
+      <w:r>
+        <w:t>6</w:t>
+      </w:r>
+      <w:r>
+        <w:t>. Planning</w:t>
+      </w:r>
+      <w:bookmarkEnd w:id="27"/>
     </w:p>
     <w:p/>
-    <w:p/>
-    <w:p>
-      <w:r>
-        <w:tab/>
+    <w:p>
+      <w:r>
+        <w:rPr>
+          <w:noProof/>
+        </w:rPr>
+        <w:drawing>
+          <wp:inline distT="0" distB="0" distL="0" distR="0" wp14:anchorId="67256BEC" wp14:editId="480E149E">
+            <wp:extent cx="5731510" cy="2780665"/>
+            <wp:effectExtent l="0" t="0" r="2540" b="635"/>
+            <wp:docPr id="11" name="Picture 11" descr="Graphical user interface, text, application, email&#10;&#10;Description automatically generated"/>
+            <wp:cNvGraphicFramePr>
+              <a:graphicFrameLocks xmlns:a="http://schemas.openxmlformats.org/drawingml/2006/main" noChangeAspect="1"/>
+            </wp:cNvGraphicFramePr>
+            <a:graphic xmlns:a="http://schemas.openxmlformats.org/drawingml/2006/main">
+              <a:graphicData uri="http://schemas.openxmlformats.org/drawingml/2006/picture">
+                <pic:pic xmlns:pic="http://schemas.openxmlformats.org/drawingml/2006/picture">
+                  <pic:nvPicPr>
+                    <pic:cNvPr id="11" name="Picture 11" descr="Graphical user interface, text, application, email&#10;&#10;Description automatically generated"/>
+                    <pic:cNvPicPr/>
+                  </pic:nvPicPr>
+                  <pic:blipFill>
+                    <a:blip r:embed="rId14" cstate="print">
+                      <a:extLst>
+                        <a:ext uri="{28A0092B-C50C-407E-A947-70E740481C1C}">
+                          <a14:useLocalDpi xmlns:a14="http://schemas.microsoft.com/office/drawing/2010/main" val="0"/>
+                        </a:ext>
+                      </a:extLst>
+                    </a:blip>
+                    <a:stretch>
+                      <a:fillRect/>
+                    </a:stretch>
+                  </pic:blipFill>
+                  <pic:spPr>
+                    <a:xfrm>
+                      <a:off x="0" y="0"/>
+                      <a:ext cx="5731510" cy="2780665"/>
+                    </a:xfrm>
+                    <a:prstGeom prst="rect">
+                      <a:avLst/>
+                    </a:prstGeom>
+                  </pic:spPr>
+                </pic:pic>
+              </a:graphicData>
+            </a:graphic>
+          </wp:inline>
+        </w:drawing>
       </w:r>
     </w:p>
     <w:sectPr>
+      <w:footerReference w:type="default" r:id="rId15"/>
       <w:pgSz w:w="11906" w:h="16838"/>
       <w:pgMar w:top="1440" w:right="1440" w:bottom="1440" w:left="1440" w:header="0" w:footer="0" w:gutter="0"/>
       <w:cols w:space="708"/>
@@ -3841,6 +4737,98 @@
     </w:sectPr>
   </w:body>
 </w:document>
+</file>
+
+<file path=word/endnotes.xml><?xml version="1.0" encoding="utf-8"?>
+<w:endnotes xmlns:wpc="http://schemas.microsoft.com/office/word/2010/wordprocessingCanvas" xmlns:cx="http://schemas.microsoft.com/office/drawing/2014/chartex" xmlns:cx1="http://schemas.microsoft.com/office/drawing/2015/9/8/chartex" xmlns:cx2="http://schemas.microsoft.com/office/drawing/2015/10/21/chartex" xmlns:cx3="http://schemas.microsoft.com/office/drawing/2016/5/9/chartex" xmlns:cx4="http://schemas.microsoft.com/office/drawing/2016/5/10/chartex" xmlns:cx5="http://schemas.microsoft.com/office/drawing/2016/5/11/chartex" xmlns:cx6="http://schemas.microsoft.com/office/drawing/2016/5/12/chartex" xmlns:cx7="http://schemas.microsoft.com/office/drawing/2016/5/13/chartex" xmlns:cx8="http://schemas.microsoft.com/office/drawing/2016/5/14/chartex" xmlns:mc="http://schemas.openxmlformats.org/markup-compatibility/2006" xmlns:aink="http://schemas.microsoft.com/office/drawing/2016/ink" xmlns:am3d="http://schemas.microsoft.com/office/drawing/2017/model3d" xmlns:o="urn:schemas-microsoft-com:office:office" xmlns:r="http://schemas.openxmlformats.org/officeDocument/2006/relationships" xmlns:m="http://schemas.openxmlformats.org/officeDocument/2006/math" xmlns:v="urn:schemas-microsoft-com:vml" xmlns:wp14="http://schemas.microsoft.com/office/word/2010/wordprocessingDrawing" xmlns:wp="http://schemas.openxmlformats.org/drawingml/2006/wordprocessingDrawing" xmlns:w10="urn:schemas-microsoft-com:office:word" xmlns:w="http://schemas.openxmlformats.org/wordprocessingml/2006/main" xmlns:w14="http://schemas.microsoft.com/office/word/2010/wordml" xmlns:w15="http://schemas.microsoft.com/office/word/2012/wordml" xmlns:w16cex="http://schemas.microsoft.com/office/word/2018/wordml/cex" xmlns:w16cid="http://schemas.microsoft.com/office/word/2016/wordml/cid" xmlns:w16="http://schemas.microsoft.com/office/word/2018/wordml" xmlns:w16sdtdh="http://schemas.microsoft.com/office/word/2020/wordml/sdtdatahash" xmlns:w16se="http://schemas.microsoft.com/office/word/2015/wordml/symex" xmlns:wpg="http://schemas.microsoft.com/office/word/2010/wordprocessingGroup" xmlns:wpi="http://schemas.microsoft.com/office/word/2010/wordprocessingInk" xmlns:wne="http://schemas.microsoft.com/office/word/2006/wordml" xmlns:wps="http://schemas.microsoft.com/office/word/2010/wordprocessingShape" mc:Ignorable="w14 w15 w16se w16cid w16 w16cex w16sdtdh wp14">
+  <w:endnote w:type="separator" w:id="-1">
+    <w:p>
+      <w:pPr>
+        <w:spacing w:after="0" w:line="240" w:lineRule="auto"/>
+      </w:pPr>
+      <w:r>
+        <w:separator/>
+      </w:r>
+    </w:p>
+  </w:endnote>
+  <w:endnote w:type="continuationSeparator" w:id="0">
+    <w:p>
+      <w:pPr>
+        <w:spacing w:after="0" w:line="240" w:lineRule="auto"/>
+      </w:pPr>
+      <w:r>
+        <w:continuationSeparator/>
+      </w:r>
+    </w:p>
+  </w:endnote>
+</w:endnotes>
+</file>
+
+<file path=word/footer1.xml><?xml version="1.0" encoding="utf-8"?>
+<w:ftr xmlns:wpc="http://schemas.microsoft.com/office/word/2010/wordprocessingCanvas" xmlns:cx="http://schemas.microsoft.com/office/drawing/2014/chartex" xmlns:cx1="http://schemas.microsoft.com/office/drawing/2015/9/8/chartex" xmlns:cx2="http://schemas.microsoft.com/office/drawing/2015/10/21/chartex" xmlns:cx3="http://schemas.microsoft.com/office/drawing/2016/5/9/chartex" xmlns:cx4="http://schemas.microsoft.com/office/drawing/2016/5/10/chartex" xmlns:cx5="http://schemas.microsoft.com/office/drawing/2016/5/11/chartex" xmlns:cx6="http://schemas.microsoft.com/office/drawing/2016/5/12/chartex" xmlns:cx7="http://schemas.microsoft.com/office/drawing/2016/5/13/chartex" xmlns:cx8="http://schemas.microsoft.com/office/drawing/2016/5/14/chartex" xmlns:mc="http://schemas.openxmlformats.org/markup-compatibility/2006" xmlns:aink="http://schemas.microsoft.com/office/drawing/2016/ink" xmlns:am3d="http://schemas.microsoft.com/office/drawing/2017/model3d" xmlns:o="urn:schemas-microsoft-com:office:office" xmlns:r="http://schemas.openxmlformats.org/officeDocument/2006/relationships" xmlns:m="http://schemas.openxmlformats.org/officeDocument/2006/math" xmlns:v="urn:schemas-microsoft-com:vml" xmlns:wp14="http://schemas.microsoft.com/office/word/2010/wordprocessingDrawing" xmlns:wp="http://schemas.openxmlformats.org/drawingml/2006/wordprocessingDrawing" xmlns:w10="urn:schemas-microsoft-com:office:word" xmlns:w="http://schemas.openxmlformats.org/wordprocessingml/2006/main" xmlns:w14="http://schemas.microsoft.com/office/word/2010/wordml" xmlns:w15="http://schemas.microsoft.com/office/word/2012/wordml" xmlns:w16cex="http://schemas.microsoft.com/office/word/2018/wordml/cex" xmlns:w16cid="http://schemas.microsoft.com/office/word/2016/wordml/cid" xmlns:w16="http://schemas.microsoft.com/office/word/2018/wordml" xmlns:w16sdtdh="http://schemas.microsoft.com/office/word/2020/wordml/sdtdatahash" xmlns:w16se="http://schemas.microsoft.com/office/word/2015/wordml/symex" xmlns:wpg="http://schemas.microsoft.com/office/word/2010/wordprocessingGroup" xmlns:wpi="http://schemas.microsoft.com/office/word/2010/wordprocessingInk" xmlns:wne="http://schemas.microsoft.com/office/word/2006/wordml" xmlns:wps="http://schemas.microsoft.com/office/word/2010/wordprocessingShape" mc:Ignorable="w14 w15 w16se w16cid w16 w16cex w16sdtdh wp14">
+  <w:sdt>
+    <w:sdtPr>
+      <w:id w:val="921294115"/>
+      <w:docPartObj>
+        <w:docPartGallery w:val="Page Numbers (Bottom of Page)"/>
+        <w:docPartUnique/>
+      </w:docPartObj>
+    </w:sdtPr>
+    <w:sdtContent>
+      <w:p>
+        <w:pPr>
+          <w:pStyle w:val="Footer"/>
+          <w:jc w:val="center"/>
+        </w:pPr>
+        <w:r>
+          <w:fldChar w:fldCharType="begin"/>
+        </w:r>
+        <w:r>
+          <w:instrText>PAGE   \* MERGEFORMAT</w:instrText>
+        </w:r>
+        <w:r>
+          <w:fldChar w:fldCharType="separate"/>
+        </w:r>
+        <w:r>
+          <w:t>2</w:t>
+        </w:r>
+        <w:r>
+          <w:fldChar w:fldCharType="end"/>
+        </w:r>
+      </w:p>
+    </w:sdtContent>
+  </w:sdt>
+  <w:p>
+    <w:pPr>
+      <w:pStyle w:val="Footer"/>
+    </w:pPr>
+  </w:p>
+</w:ftr>
+</file>
+
+<file path=word/footnotes.xml><?xml version="1.0" encoding="utf-8"?>
+<w:footnotes xmlns:wpc="http://schemas.microsoft.com/office/word/2010/wordprocessingCanvas" xmlns:cx="http://schemas.microsoft.com/office/drawing/2014/chartex" xmlns:cx1="http://schemas.microsoft.com/office/drawing/2015/9/8/chartex" xmlns:cx2="http://schemas.microsoft.com/office/drawing/2015/10/21/chartex" xmlns:cx3="http://schemas.microsoft.com/office/drawing/2016/5/9/chartex" xmlns:cx4="http://schemas.microsoft.com/office/drawing/2016/5/10/chartex" xmlns:cx5="http://schemas.microsoft.com/office/drawing/2016/5/11/chartex" xmlns:cx6="http://schemas.microsoft.com/office/drawing/2016/5/12/chartex" xmlns:cx7="http://schemas.microsoft.com/office/drawing/2016/5/13/chartex" xmlns:cx8="http://schemas.microsoft.com/office/drawing/2016/5/14/chartex" xmlns:mc="http://schemas.openxmlformats.org/markup-compatibility/2006" xmlns:aink="http://schemas.microsoft.com/office/drawing/2016/ink" xmlns:am3d="http://schemas.microsoft.com/office/drawing/2017/model3d" xmlns:o="urn:schemas-microsoft-com:office:office" xmlns:r="http://schemas.openxmlformats.org/officeDocument/2006/relationships" xmlns:m="http://schemas.openxmlformats.org/officeDocument/2006/math" xmlns:v="urn:schemas-microsoft-com:vml" xmlns:wp14="http://schemas.microsoft.com/office/word/2010/wordprocessingDrawing" xmlns:wp="http://schemas.openxmlformats.org/drawingml/2006/wordprocessingDrawing" xmlns:w10="urn:schemas-microsoft-com:office:word" xmlns:w="http://schemas.openxmlformats.org/wordprocessingml/2006/main" xmlns:w14="http://schemas.microsoft.com/office/word/2010/wordml" xmlns:w15="http://schemas.microsoft.com/office/word/2012/wordml" xmlns:w16cex="http://schemas.microsoft.com/office/word/2018/wordml/cex" xmlns:w16cid="http://schemas.microsoft.com/office/word/2016/wordml/cid" xmlns:w16="http://schemas.microsoft.com/office/word/2018/wordml" xmlns:w16sdtdh="http://schemas.microsoft.com/office/word/2020/wordml/sdtdatahash" xmlns:w16se="http://schemas.microsoft.com/office/word/2015/wordml/symex" xmlns:wpg="http://schemas.microsoft.com/office/word/2010/wordprocessingGroup" xmlns:wpi="http://schemas.microsoft.com/office/word/2010/wordprocessingInk" xmlns:wne="http://schemas.microsoft.com/office/word/2006/wordml" xmlns:wps="http://schemas.microsoft.com/office/word/2010/wordprocessingShape" mc:Ignorable="w14 w15 w16se w16cid w16 w16cex w16sdtdh wp14">
+  <w:footnote w:type="separator" w:id="-1">
+    <w:p>
+      <w:pPr>
+        <w:spacing w:after="0" w:line="240" w:lineRule="auto"/>
+      </w:pPr>
+      <w:r>
+        <w:separator/>
+      </w:r>
+    </w:p>
+  </w:footnote>
+  <w:footnote w:type="continuationSeparator" w:id="0">
+    <w:p>
+      <w:pPr>
+        <w:spacing w:after="0" w:line="240" w:lineRule="auto"/>
+      </w:pPr>
+      <w:r>
+        <w:continuationSeparator/>
+      </w:r>
+    </w:p>
+  </w:footnote>
+</w:footnotes>
 </file>
 
 <file path=word/numbering.xml><?xml version="1.0" encoding="utf-8"?>
@@ -4519,6 +5507,137 @@
     </w:lvl>
   </w:abstractNum>
   <w:abstractNum w:abstractNumId="5" w15:restartNumberingAfterBreak="0">
+    <w:nsid w:val="51044F25"/>
+    <w:multiLevelType w:val="multilevel"/>
+    <w:tmpl w:val="0DFAB572"/>
+    <w:lvl w:ilvl="0">
+      <w:start w:val="5"/>
+      <w:numFmt w:val="decimal"/>
+      <w:lvlText w:val="%1"/>
+      <w:lvlJc w:val="left"/>
+      <w:pPr>
+        <w:ind w:left="360" w:hanging="360"/>
+      </w:pPr>
+      <w:rPr>
+        <w:rFonts w:eastAsiaTheme="minorHAnsi" w:hint="default"/>
+        <w:color w:val="0563C1" w:themeColor="hyperlink"/>
+        <w:u w:val="single"/>
+      </w:rPr>
+    </w:lvl>
+    <w:lvl w:ilvl="1">
+      <w:start w:val="4"/>
+      <w:numFmt w:val="decimal"/>
+      <w:lvlText w:val="%1.%2"/>
+      <w:lvlJc w:val="left"/>
+      <w:pPr>
+        <w:ind w:left="940" w:hanging="720"/>
+      </w:pPr>
+      <w:rPr>
+        <w:rFonts w:eastAsiaTheme="minorHAnsi" w:hint="default"/>
+        <w:color w:val="0563C1" w:themeColor="hyperlink"/>
+        <w:u w:val="single"/>
+      </w:rPr>
+    </w:lvl>
+    <w:lvl w:ilvl="2">
+      <w:start w:val="1"/>
+      <w:numFmt w:val="decimal"/>
+      <w:lvlText w:val="%1.%2.%3"/>
+      <w:lvlJc w:val="left"/>
+      <w:pPr>
+        <w:ind w:left="1160" w:hanging="720"/>
+      </w:pPr>
+      <w:rPr>
+        <w:rFonts w:eastAsiaTheme="minorHAnsi" w:hint="default"/>
+        <w:color w:val="0563C1" w:themeColor="hyperlink"/>
+        <w:u w:val="single"/>
+      </w:rPr>
+    </w:lvl>
+    <w:lvl w:ilvl="3">
+      <w:start w:val="1"/>
+      <w:numFmt w:val="decimal"/>
+      <w:lvlText w:val="%1.%2.%3.%4"/>
+      <w:lvlJc w:val="left"/>
+      <w:pPr>
+        <w:ind w:left="1740" w:hanging="1080"/>
+      </w:pPr>
+      <w:rPr>
+        <w:rFonts w:eastAsiaTheme="minorHAnsi" w:hint="default"/>
+        <w:color w:val="0563C1" w:themeColor="hyperlink"/>
+        <w:u w:val="single"/>
+      </w:rPr>
+    </w:lvl>
+    <w:lvl w:ilvl="4">
+      <w:start w:val="1"/>
+      <w:numFmt w:val="decimal"/>
+      <w:lvlText w:val="%1.%2.%3.%4.%5"/>
+      <w:lvlJc w:val="left"/>
+      <w:pPr>
+        <w:ind w:left="2320" w:hanging="1440"/>
+      </w:pPr>
+      <w:rPr>
+        <w:rFonts w:eastAsiaTheme="minorHAnsi" w:hint="default"/>
+        <w:color w:val="0563C1" w:themeColor="hyperlink"/>
+        <w:u w:val="single"/>
+      </w:rPr>
+    </w:lvl>
+    <w:lvl w:ilvl="5">
+      <w:start w:val="1"/>
+      <w:numFmt w:val="decimal"/>
+      <w:lvlText w:val="%1.%2.%3.%4.%5.%6"/>
+      <w:lvlJc w:val="left"/>
+      <w:pPr>
+        <w:ind w:left="2540" w:hanging="1440"/>
+      </w:pPr>
+      <w:rPr>
+        <w:rFonts w:eastAsiaTheme="minorHAnsi" w:hint="default"/>
+        <w:color w:val="0563C1" w:themeColor="hyperlink"/>
+        <w:u w:val="single"/>
+      </w:rPr>
+    </w:lvl>
+    <w:lvl w:ilvl="6">
+      <w:start w:val="1"/>
+      <w:numFmt w:val="decimal"/>
+      <w:lvlText w:val="%1.%2.%3.%4.%5.%6.%7"/>
+      <w:lvlJc w:val="left"/>
+      <w:pPr>
+        <w:ind w:left="3120" w:hanging="1800"/>
+      </w:pPr>
+      <w:rPr>
+        <w:rFonts w:eastAsiaTheme="minorHAnsi" w:hint="default"/>
+        <w:color w:val="0563C1" w:themeColor="hyperlink"/>
+        <w:u w:val="single"/>
+      </w:rPr>
+    </w:lvl>
+    <w:lvl w:ilvl="7">
+      <w:start w:val="1"/>
+      <w:numFmt w:val="decimal"/>
+      <w:lvlText w:val="%1.%2.%3.%4.%5.%6.%7.%8"/>
+      <w:lvlJc w:val="left"/>
+      <w:pPr>
+        <w:ind w:left="3700" w:hanging="2160"/>
+      </w:pPr>
+      <w:rPr>
+        <w:rFonts w:eastAsiaTheme="minorHAnsi" w:hint="default"/>
+        <w:color w:val="0563C1" w:themeColor="hyperlink"/>
+        <w:u w:val="single"/>
+      </w:rPr>
+    </w:lvl>
+    <w:lvl w:ilvl="8">
+      <w:start w:val="1"/>
+      <w:numFmt w:val="decimal"/>
+      <w:lvlText w:val="%1.%2.%3.%4.%5.%6.%7.%8.%9"/>
+      <w:lvlJc w:val="left"/>
+      <w:pPr>
+        <w:ind w:left="3920" w:hanging="2160"/>
+      </w:pPr>
+      <w:rPr>
+        <w:rFonts w:eastAsiaTheme="minorHAnsi" w:hint="default"/>
+        <w:color w:val="0563C1" w:themeColor="hyperlink"/>
+        <w:u w:val="single"/>
+      </w:rPr>
+    </w:lvl>
+  </w:abstractNum>
+  <w:abstractNum w:abstractNumId="6" w15:restartNumberingAfterBreak="0">
     <w:nsid w:val="549105D0"/>
     <w:multiLevelType w:val="multilevel"/>
     <w:tmpl w:val="48043888"/>
@@ -4656,6 +5775,9 @@
     <w:abstractNumId w:val="0"/>
   </w:num>
   <w:num w:numId="6">
+    <w:abstractNumId w:val="6"/>
+  </w:num>
+  <w:num w:numId="7">
     <w:abstractNumId w:val="5"/>
   </w:num>
 </w:numbering>
@@ -5502,6 +6624,62 @@
       <w:suppressAutoHyphens w:val="0"/>
     </w:pPr>
   </w:style>
+  <w:style w:type="character" w:styleId="UnresolvedMention">
+    <w:name w:val="Unresolved Mention"/>
+    <w:basedOn w:val="DefaultParagraphFont"/>
+    <w:uiPriority w:val="99"/>
+    <w:semiHidden/>
+    <w:unhideWhenUsed/>
+    <w:rsid w:val="00A0649C"/>
+    <w:rPr>
+      <w:color w:val="605E5C"/>
+      <w:shd w:val="clear" w:color="auto" w:fill="E1DFDD"/>
+    </w:rPr>
+  </w:style>
+  <w:style w:type="paragraph" w:styleId="Header">
+    <w:name w:val="header"/>
+    <w:basedOn w:val="Normal"/>
+    <w:link w:val="HeaderChar"/>
+    <w:uiPriority w:val="99"/>
+    <w:unhideWhenUsed/>
+    <w:rsid w:val="00056BD2"/>
+    <w:pPr>
+      <w:tabs>
+        <w:tab w:val="center" w:pos="4513"/>
+        <w:tab w:val="right" w:pos="9026"/>
+      </w:tabs>
+      <w:spacing w:after="0" w:line="240" w:lineRule="auto"/>
+    </w:pPr>
+  </w:style>
+  <w:style w:type="character" w:customStyle="1" w:styleId="HeaderChar">
+    <w:name w:val="Header Char"/>
+    <w:basedOn w:val="DefaultParagraphFont"/>
+    <w:link w:val="Header"/>
+    <w:uiPriority w:val="99"/>
+    <w:rsid w:val="00056BD2"/>
+  </w:style>
+  <w:style w:type="paragraph" w:styleId="Footer">
+    <w:name w:val="footer"/>
+    <w:basedOn w:val="Normal"/>
+    <w:link w:val="FooterChar"/>
+    <w:uiPriority w:val="99"/>
+    <w:unhideWhenUsed/>
+    <w:rsid w:val="00056BD2"/>
+    <w:pPr>
+      <w:tabs>
+        <w:tab w:val="center" w:pos="4513"/>
+        <w:tab w:val="right" w:pos="9026"/>
+      </w:tabs>
+      <w:spacing w:after="0" w:line="240" w:lineRule="auto"/>
+    </w:pPr>
+  </w:style>
+  <w:style w:type="character" w:customStyle="1" w:styleId="FooterChar">
+    <w:name w:val="Footer Char"/>
+    <w:basedOn w:val="DefaultParagraphFont"/>
+    <w:link w:val="Footer"/>
+    <w:uiPriority w:val="99"/>
+    <w:rsid w:val="00056BD2"/>
+  </w:style>
 </w:styles>
 </file>
 
